--- a/boip creation tool/Files/Template/Dictionary_Only/BOIP_QA-8Q_R#_v1.docx
+++ b/boip creation tool/Files/Template/Dictionary_Only/BOIP_QA-8Q_R#_v1.docx
@@ -1,6 +1,6 @@
 
 <file path=word/document.xml><?xml version="1.0" encoding="utf-8"?>
-<w:document xmlns:wpc="http://schemas.microsoft.com/office/word/2010/wordprocessingCanvas" xmlns:cx="http://schemas.microsoft.com/office/drawing/2014/chartex" xmlns:cx1="http://schemas.microsoft.com/office/drawing/2015/9/8/chartex" xmlns:cx2="http://schemas.microsoft.com/office/drawing/2015/10/21/chartex" xmlns:cx3="http://schemas.microsoft.com/office/drawing/2016/5/9/chartex" xmlns:cx4="http://schemas.microsoft.com/office/drawing/2016/5/10/chartex" xmlns:cx5="http://schemas.microsoft.com/office/drawing/2016/5/11/chartex" xmlns:cx6="http://schemas.microsoft.com/office/drawing/2016/5/12/chartex" xmlns:cx7="http://schemas.microsoft.com/office/drawing/2016/5/13/chartex" xmlns:cx8="http://schemas.microsoft.com/office/drawing/2016/5/14/chartex" xmlns:mc="http://schemas.openxmlformats.org/markup-compatibility/2006" xmlns:aink="http://schemas.microsoft.com/office/drawing/2016/ink" xmlns:am3d="http://schemas.microsoft.com/office/drawing/2017/model3d" xmlns:o="urn:schemas-microsoft-com:office:office" xmlns:r="http://schemas.openxmlformats.org/officeDocument/2006/relationships" xmlns:m="http://schemas.openxmlformats.org/officeDocument/2006/math" xmlns:v="urn:schemas-microsoft-com:vml" xmlns:wp14="http://schemas.microsoft.com/office/word/2010/wordprocessingDrawing" xmlns:wp="http://schemas.openxmlformats.org/drawingml/2006/wordprocessingDrawing" xmlns:w10="urn:schemas-microsoft-com:office:word" xmlns:w="http://schemas.openxmlformats.org/wordprocessingml/2006/main" xmlns:w14="http://schemas.microsoft.com/office/word/2010/wordml" xmlns:w15="http://schemas.microsoft.com/office/word/2012/wordml" xmlns:w16cex="http://schemas.microsoft.com/office/word/2018/wordml/cex" xmlns:w16cid="http://schemas.microsoft.com/office/word/2016/wordml/cid" xmlns:w16="http://schemas.microsoft.com/office/word/2018/wordml" xmlns:w16sdtdh="http://schemas.microsoft.com/office/word/2020/wordml/sdtdatahash" xmlns:w16se="http://schemas.microsoft.com/office/word/2015/wordml/symex" xmlns:wpg="http://schemas.microsoft.com/office/word/2010/wordprocessingGroup" xmlns:wpi="http://schemas.microsoft.com/office/word/2010/wordprocessingInk" xmlns:wne="http://schemas.microsoft.com/office/word/2006/wordml" xmlns:wps="http://schemas.microsoft.com/office/word/2010/wordprocessingShape" mc:Ignorable="w14 w15 w16se w16cid w16 w16cex w16sdtdh wp14">
+<w:document xmlns:wpc="http://schemas.microsoft.com/office/word/2010/wordprocessingCanvas" xmlns:cx="http://schemas.microsoft.com/office/drawing/2014/chartex" xmlns:cx1="http://schemas.microsoft.com/office/drawing/2015/9/8/chartex" xmlns:cx2="http://schemas.microsoft.com/office/drawing/2015/10/21/chartex" xmlns:cx3="http://schemas.microsoft.com/office/drawing/2016/5/9/chartex" xmlns:cx4="http://schemas.microsoft.com/office/drawing/2016/5/10/chartex" xmlns:cx5="http://schemas.microsoft.com/office/drawing/2016/5/11/chartex" xmlns:cx6="http://schemas.microsoft.com/office/drawing/2016/5/12/chartex" xmlns:cx7="http://schemas.microsoft.com/office/drawing/2016/5/13/chartex" xmlns:cx8="http://schemas.microsoft.com/office/drawing/2016/5/14/chartex" xmlns:mc="http://schemas.openxmlformats.org/markup-compatibility/2006" xmlns:aink="http://schemas.microsoft.com/office/drawing/2016/ink" xmlns:am3d="http://schemas.microsoft.com/office/drawing/2017/model3d" xmlns:o="urn:schemas-microsoft-com:office:office" xmlns:r="http://schemas.openxmlformats.org/officeDocument/2006/relationships" xmlns:m="http://schemas.openxmlformats.org/officeDocument/2006/math" xmlns:v="urn:schemas-microsoft-com:vml" xmlns:wp14="http://schemas.microsoft.com/office/word/2010/wordprocessingDrawing" xmlns:wp="http://schemas.openxmlformats.org/drawingml/2006/wordprocessingDrawing" xmlns:w10="urn:schemas-microsoft-com:office:word" xmlns:w="http://schemas.openxmlformats.org/wordprocessingml/2006/main" xmlns:w14="http://schemas.microsoft.com/office/word/2010/wordml" xmlns:w15="http://schemas.microsoft.com/office/word/2012/wordml" xmlns:w16cex="http://schemas.microsoft.com/office/word/2018/wordml/cex" xmlns:w16cid="http://schemas.microsoft.com/office/word/2016/wordml/cid" xmlns:w16="http://schemas.microsoft.com/office/word/2018/wordml" xmlns:w16se="http://schemas.microsoft.com/office/word/2015/wordml/symex" xmlns:wpg="http://schemas.microsoft.com/office/word/2010/wordprocessingGroup" xmlns:wpi="http://schemas.microsoft.com/office/word/2010/wordprocessingInk" xmlns:wne="http://schemas.microsoft.com/office/word/2006/wordml" xmlns:wps="http://schemas.microsoft.com/office/word/2010/wordprocessingShape" mc:Ignorable="w14 w15 w16se w16cid w16 w16cex wp14">
   <w:body>
     <w:p>
       <w:pPr>
@@ -124,38 +124,74 @@
                 <w:b/>
                 <w:sz w:val="24"/>
                 <w:szCs w:val="24"/>
+                <w:highlight w:val="yellow"/>
+                <w:rPrChange w:id="0" w:author="Wigfall, Trevonte" w:date="2021-07-12T15:34:00Z">
+                  <w:rPr>
+                    <w:rFonts w:ascii="Garamond" w:hAnsi="Garamond"/>
+                    <w:b/>
+                    <w:sz w:val="24"/>
+                    <w:szCs w:val="24"/>
+                  </w:rPr>
+                </w:rPrChange>
               </w:rPr>
               <w:t>SNOW-</w:t>
             </w:r>
-            <w:del w:id="0" w:author="Wigfall, Trevonte" w:date="2021-07-12T15:28:00Z">
+            <w:del w:id="1" w:author="Wigfall, Trevonte" w:date="2021-07-12T15:28:00Z">
               <w:r>
                 <w:rPr>
                   <w:rFonts w:ascii="Garamond" w:hAnsi="Garamond"/>
                   <w:b/>
                   <w:sz w:val="24"/>
                   <w:szCs w:val="24"/>
+                  <w:highlight w:val="yellow"/>
+                  <w:rPrChange w:id="2" w:author="Wigfall, Trevonte" w:date="2021-07-16T22:38:00Z">
+                    <w:rPr>
+                      <w:rFonts w:ascii="Garamond" w:hAnsi="Garamond"/>
+                      <w:b/>
+                      <w:sz w:val="24"/>
+                      <w:szCs w:val="24"/>
+                    </w:rPr>
+                  </w:rPrChange>
                 </w:rPr>
                 <w:delText>39680</w:delText>
               </w:r>
             </w:del>
-            <w:ins w:id="1" w:author="Wigfall, Trevonte" w:date="2021-07-12T15:28:00Z">
+            <w:ins w:id="3" w:author="Wigfall, Trevonte" w:date="2021-07-12T15:28:00Z">
               <w:r>
                 <w:rPr>
                   <w:rFonts w:ascii="Garamond" w:hAnsi="Garamond"/>
                   <w:b/>
                   <w:sz w:val="24"/>
                   <w:szCs w:val="24"/>
+                  <w:highlight w:val="yellow"/>
+                  <w:rPrChange w:id="4" w:author="Wigfall, Trevonte" w:date="2021-07-16T22:38:00Z">
+                    <w:rPr>
+                      <w:rFonts w:ascii="Garamond" w:hAnsi="Garamond"/>
+                      <w:b/>
+                      <w:sz w:val="24"/>
+                      <w:szCs w:val="24"/>
+                    </w:rPr>
+                  </w:rPrChange>
                 </w:rPr>
                 <w:t>TE</w:t>
               </w:r>
             </w:ins>
-            <w:ins w:id="2" w:author="Wigfall, Trevonte" w:date="2021-07-16T22:38:00Z">
+            <w:ins w:id="5" w:author="Wigfall, Trevonte" w:date="2021-07-16T22:38:00Z">
               <w:r>
                 <w:rPr>
                   <w:rFonts w:ascii="Garamond" w:hAnsi="Garamond"/>
                   <w:b/>
                   <w:sz w:val="24"/>
                   <w:szCs w:val="24"/>
+                  <w:highlight w:val="yellow"/>
+                  <w:rPrChange w:id="6" w:author="Wigfall, Trevonte" w:date="2021-07-16T22:38:00Z">
+                    <w:rPr>
+                      <w:rFonts w:ascii="Garamond" w:hAnsi="Garamond"/>
+                      <w:b/>
+                      <w:sz w:val="24"/>
+                      <w:szCs w:val="24"/>
+                    </w:rPr>
+                  </w:rPrChange>
                 </w:rPr>
                 <w:t>MP</w:t>
               </w:r>
@@ -178,7 +214,7 @@
                 <w:szCs w:val="24"/>
               </w:rPr>
             </w:pPr>
-            <w:bookmarkStart w:id="3" w:name="Dropdown2"/>
+            <w:bookmarkStart w:id="7" w:name="Dropdown2"/>
             <w:r>
               <w:rPr>
                 <w:rFonts w:ascii="Garamond" w:hAnsi="Garamond"/>
@@ -188,29 +224,47 @@
               </w:rPr>
               <w:t xml:space="preserve">CXT Release </w:t>
             </w:r>
-            <w:ins w:id="4" w:author="Wigfall, Trevonte" w:date="2021-07-16T22:38:00Z">
+            <w:ins w:id="8" w:author="Wigfall, Trevonte" w:date="2021-07-16T22:38:00Z">
               <w:r>
                 <w:rPr>
                   <w:rFonts w:ascii="Garamond" w:hAnsi="Garamond"/>
                   <w:b/>
                   <w:sz w:val="24"/>
                   <w:szCs w:val="24"/>
+                  <w:highlight w:val="yellow"/>
+                  <w:rPrChange w:id="9" w:author="Wigfall, Trevonte" w:date="2021-07-16T22:38:00Z">
+                    <w:rPr>
+                      <w:rFonts w:ascii="Garamond" w:hAnsi="Garamond"/>
+                      <w:b/>
+                      <w:sz w:val="24"/>
+                      <w:szCs w:val="24"/>
+                    </w:rPr>
+                  </w:rPrChange>
                 </w:rPr>
                 <w:t>R</w:t>
               </w:r>
             </w:ins>
-            <w:ins w:id="5" w:author="Wigfall, Trevonte" w:date="2021-07-12T15:28:00Z">
+            <w:ins w:id="10" w:author="Wigfall, Trevonte" w:date="2021-07-12T15:28:00Z">
               <w:r>
                 <w:rPr>
                   <w:rFonts w:ascii="Garamond" w:hAnsi="Garamond"/>
                   <w:b/>
                   <w:sz w:val="24"/>
                   <w:szCs w:val="24"/>
+                  <w:highlight w:val="yellow"/>
+                  <w:rPrChange w:id="11" w:author="Wigfall, Trevonte" w:date="2021-07-12T15:34:00Z">
+                    <w:rPr>
+                      <w:rFonts w:ascii="Garamond" w:hAnsi="Garamond"/>
+                      <w:b/>
+                      <w:sz w:val="24"/>
+                      <w:szCs w:val="24"/>
+                    </w:rPr>
+                  </w:rPrChange>
                 </w:rPr>
                 <w:t>#</w:t>
               </w:r>
             </w:ins>
-            <w:del w:id="6" w:author="Wigfall, Trevonte" w:date="2021-07-12T15:28:00Z">
+            <w:del w:id="12" w:author="Wigfall, Trevonte" w:date="2021-07-12T15:28:00Z">
               <w:r>
                 <w:rPr>
                   <w:rFonts w:ascii="Garamond" w:hAnsi="Garamond"/>
@@ -271,7 +325,7 @@
             </w:r>
           </w:p>
         </w:tc>
-        <w:bookmarkEnd w:id="3"/>
+        <w:bookmarkEnd w:id="7"/>
         <w:tc>
           <w:tcPr>
             <w:tcW w:w="2232" w:type="dxa"/>
@@ -285,7 +339,7 @@
                 <w:szCs w:val="24"/>
               </w:rPr>
             </w:pPr>
-            <w:del w:id="7" w:author="Wigfall, Trevonte" w:date="2021-07-12T15:28:00Z">
+            <w:del w:id="13" w:author="Wigfall, Trevonte" w:date="2021-07-12T15:28:00Z">
               <w:r>
                 <w:rPr>
                   <w:rFonts w:ascii="Garamond" w:hAnsi="Garamond"/>
@@ -296,7 +350,7 @@
                 <w:delText>QA-8Q</w:delText>
               </w:r>
             </w:del>
-            <w:ins w:id="8" w:author="Wigfall, Trevonte" w:date="2021-07-12T15:28:00Z">
+            <w:ins w:id="14" w:author="Wigfall, Trevonte" w:date="2021-07-12T15:28:00Z">
               <w:r>
                 <w:rPr>
                   <w:rFonts w:ascii="Garamond" w:hAnsi="Garamond"/>
@@ -459,7 +513,29 @@
                 <w:sz w:val="22"/>
                 <w:szCs w:val="22"/>
               </w:rPr>
-              <w:t xml:space="preserve">VA22TWVCXT002,  VA22TWVCXT003,  VA22TWVCXT004, VA22TWVCXT005,  VA22TWVCXT006, VA22TWVCXT007, </w:t>
+              <w:t>VA22TWVCXT</w:t>
+            </w:r>
+            <w:proofErr w:type="gramStart"/>
+            <w:r>
+              <w:rPr>
+                <w:rFonts w:asciiTheme="minorHAnsi" w:hAnsiTheme="minorHAnsi"/>
+                <w:b/>
+                <w:smallCaps/>
+                <w:sz w:val="22"/>
+                <w:szCs w:val="22"/>
+              </w:rPr>
+              <w:t>002,  VA</w:t>
+            </w:r>
+            <w:proofErr w:type="gramEnd"/>
+            <w:r>
+              <w:rPr>
+                <w:rFonts w:asciiTheme="minorHAnsi" w:hAnsiTheme="minorHAnsi"/>
+                <w:b/>
+                <w:smallCaps/>
+                <w:sz w:val="22"/>
+                <w:szCs w:val="22"/>
+              </w:rPr>
+              <w:t xml:space="preserve">22TWVCXT003,  VA22TWVCXT004, VA22TWVCXT005,  VA22TWVCXT006, VA22TWVCXT007, </w:t>
             </w:r>
             <w:r>
               <w:rPr>
@@ -610,18 +686,29 @@
               </w:rPr>
               <w:t xml:space="preserve">se </w:t>
             </w:r>
-            <w:ins w:id="9" w:author="Wigfall, Trevonte" w:date="2021-07-12T15:28:00Z">
+            <w:proofErr w:type="spellStart"/>
+            <w:ins w:id="15" w:author="Wigfall, Trevonte" w:date="2021-07-12T15:28:00Z">
               <w:r>
                 <w:rPr>
                   <w:rFonts w:ascii="Garamond" w:hAnsi="Garamond"/>
                   <w:b/>
                   <w:sz w:val="24"/>
                   <w:szCs w:val="24"/>
+                  <w:highlight w:val="yellow"/>
+                  <w:rPrChange w:id="16" w:author="Wigfall, Trevonte" w:date="2021-07-12T15:34:00Z">
+                    <w:rPr>
+                      <w:rFonts w:ascii="Garamond" w:hAnsi="Garamond"/>
+                      <w:b/>
+                      <w:sz w:val="24"/>
+                      <w:szCs w:val="24"/>
+                    </w:rPr>
+                  </w:rPrChange>
                 </w:rPr>
                 <w:t>Backout_CNR</w:t>
               </w:r>
             </w:ins>
-            <w:del w:id="10" w:author="Wigfall, Trevonte" w:date="2021-07-12T15:28:00Z">
+            <w:proofErr w:type="spellEnd"/>
+            <w:del w:id="17" w:author="Wigfall, Trevonte" w:date="2021-07-12T15:28:00Z">
               <w:r>
                 <w:fldChar w:fldCharType="begin"/>
               </w:r>
@@ -1134,8 +1221,20 @@
                 <w:sz w:val="22"/>
                 <w:szCs w:val="22"/>
               </w:rPr>
-              <w:t>Env Mgmt</w:t>
-            </w:r>
+              <w:t xml:space="preserve">Env </w:t>
+            </w:r>
+            <w:proofErr w:type="spellStart"/>
+            <w:r>
+              <w:rPr>
+                <w:rFonts w:asciiTheme="minorHAnsi" w:hAnsiTheme="minorHAnsi"/>
+                <w:b/>
+                <w:smallCaps/>
+                <w:sz w:val="22"/>
+                <w:szCs w:val="22"/>
+              </w:rPr>
+              <w:t>Mgmt</w:t>
+            </w:r>
+            <w:proofErr w:type="spellEnd"/>
           </w:p>
         </w:tc>
         <w:tc>
@@ -1329,7 +1428,7 @@
                 <w:sz w:val="22"/>
                 <w:szCs w:val="22"/>
                 <w:highlight w:val="yellow"/>
-                <w:rPrChange w:id="11" w:author="Wigfall, Trevonte" w:date="2021-07-12T15:34:00Z">
+                <w:rPrChange w:id="18" w:author="Wigfall, Trevonte" w:date="2021-07-12T15:34:00Z">
                   <w:rPr>
                     <w:rFonts w:asciiTheme="minorHAnsi" w:hAnsiTheme="minorHAnsi"/>
                     <w:b/>
@@ -1339,13 +1438,22 @@
                 </w:rPrChange>
               </w:rPr>
             </w:pPr>
-            <w:del w:id="12" w:author="Wigfall, Trevonte" w:date="2021-07-12T15:30:00Z">
+            <w:del w:id="19" w:author="Wigfall, Trevonte" w:date="2021-07-12T15:30:00Z">
               <w:r>
                 <w:rPr>
                   <w:rFonts w:asciiTheme="minorHAnsi" w:hAnsiTheme="minorHAnsi"/>
                   <w:b/>
                   <w:sz w:val="22"/>
                   <w:szCs w:val="22"/>
+                  <w:highlight w:val="yellow"/>
+                  <w:rPrChange w:id="20" w:author="Wigfall, Trevonte" w:date="2021-07-12T15:34:00Z">
+                    <w:rPr>
+                      <w:rFonts w:asciiTheme="minorHAnsi" w:hAnsiTheme="minorHAnsi"/>
+                      <w:b/>
+                      <w:sz w:val="22"/>
+                      <w:szCs w:val="22"/>
+                    </w:rPr>
+                  </w:rPrChange>
                 </w:rPr>
                 <w:delText xml:space="preserve">TUES 11/17/20 </w:delText>
               </w:r>
@@ -1355,6 +1463,15 @@
                   <w:b/>
                   <w:sz w:val="22"/>
                   <w:szCs w:val="22"/>
+                  <w:highlight w:val="yellow"/>
+                  <w:rPrChange w:id="21" w:author="Wigfall, Trevonte" w:date="2021-07-12T15:34:00Z">
+                    <w:rPr>
+                      <w:rFonts w:asciiTheme="minorHAnsi" w:hAnsiTheme="minorHAnsi"/>
+                      <w:b/>
+                      <w:sz w:val="22"/>
+                      <w:szCs w:val="22"/>
+                    </w:rPr>
+                  </w:rPrChange>
                 </w:rPr>
                 <w:delText xml:space="preserve"> </w:delText>
               </w:r>
@@ -1364,21 +1481,59 @@
                   <w:b/>
                   <w:sz w:val="22"/>
                   <w:szCs w:val="22"/>
+                  <w:highlight w:val="yellow"/>
+                  <w:rPrChange w:id="22" w:author="Wigfall, Trevonte" w:date="2021-07-12T15:34:00Z">
+                    <w:rPr>
+                      <w:rFonts w:asciiTheme="minorHAnsi" w:hAnsiTheme="minorHAnsi"/>
+                      <w:b/>
+                      <w:sz w:val="22"/>
+                      <w:szCs w:val="22"/>
+                    </w:rPr>
+                  </w:rPrChange>
                 </w:rPr>
                 <w:delText>11:00am</w:delText>
               </w:r>
             </w:del>
-            <w:ins w:id="13" w:author="Wigfall, Trevonte" w:date="2021-07-12T15:30:00Z">
+            <w:ins w:id="23" w:author="Wigfall, Trevonte" w:date="2021-07-12T15:30:00Z">
               <w:r>
                 <w:rPr>
                   <w:rFonts w:asciiTheme="minorHAnsi" w:hAnsiTheme="minorHAnsi"/>
                   <w:b/>
                   <w:sz w:val="22"/>
                   <w:szCs w:val="22"/>
+                  <w:highlight w:val="yellow"/>
+                  <w:rPrChange w:id="24" w:author="Wigfall, Trevonte" w:date="2021-07-12T15:34:00Z">
+                    <w:rPr>
+                      <w:rFonts w:asciiTheme="minorHAnsi" w:hAnsiTheme="minorHAnsi"/>
+                      <w:b/>
+                      <w:sz w:val="22"/>
+                      <w:szCs w:val="22"/>
+                    </w:rPr>
+                  </w:rPrChange>
                 </w:rPr>
-                <w:t>DAY M/dd/yy</w:t>
+                <w:t>DAY M/dd/</w:t>
+              </w:r>
+              <w:proofErr w:type="spellStart"/>
+              <w:r>
+                <w:rPr>
+                  <w:rFonts w:asciiTheme="minorHAnsi" w:hAnsiTheme="minorHAnsi"/>
+                  <w:b/>
+                  <w:sz w:val="22"/>
+                  <w:szCs w:val="22"/>
+                  <w:highlight w:val="yellow"/>
+                  <w:rPrChange w:id="25" w:author="Wigfall, Trevonte" w:date="2021-07-12T15:34:00Z">
+                    <w:rPr>
+                      <w:rFonts w:asciiTheme="minorHAnsi" w:hAnsiTheme="minorHAnsi"/>
+                      <w:b/>
+                      <w:sz w:val="22"/>
+                      <w:szCs w:val="22"/>
+                    </w:rPr>
+                  </w:rPrChange>
+                </w:rPr>
+                <w:t>yy</w:t>
               </w:r>
             </w:ins>
+            <w:proofErr w:type="spellEnd"/>
           </w:p>
         </w:tc>
       </w:tr>
@@ -1455,8 +1610,20 @@
                 <w:sz w:val="22"/>
                 <w:szCs w:val="22"/>
               </w:rPr>
-              <w:t>Env Mgmt</w:t>
-            </w:r>
+              <w:t xml:space="preserve">Env </w:t>
+            </w:r>
+            <w:proofErr w:type="spellStart"/>
+            <w:r>
+              <w:rPr>
+                <w:rFonts w:asciiTheme="minorHAnsi" w:hAnsiTheme="minorHAnsi"/>
+                <w:b/>
+                <w:smallCaps/>
+                <w:sz w:val="22"/>
+                <w:szCs w:val="22"/>
+              </w:rPr>
+              <w:t>Mgmt</w:t>
+            </w:r>
+            <w:proofErr w:type="spellEnd"/>
           </w:p>
         </w:tc>
         <w:tc>
@@ -1644,29 +1811,47 @@
             <w:pPr>
               <w:rPr>
                 <w:highlight w:val="yellow"/>
-                <w:rPrChange w:id="14" w:author="Wigfall, Trevonte" w:date="2021-07-12T15:34:00Z">
+                <w:rPrChange w:id="26" w:author="Wigfall, Trevonte" w:date="2021-07-12T15:34:00Z">
                   <w:rPr/>
                 </w:rPrChange>
               </w:rPr>
             </w:pPr>
-            <w:del w:id="15" w:author="Wigfall, Trevonte" w:date="2021-07-12T15:31:00Z">
+            <w:del w:id="27" w:author="Wigfall, Trevonte" w:date="2021-07-12T15:31:00Z">
               <w:r>
                 <w:rPr>
                   <w:rFonts w:asciiTheme="minorHAnsi" w:hAnsiTheme="minorHAnsi"/>
                   <w:b/>
                   <w:sz w:val="22"/>
                   <w:szCs w:val="22"/>
+                  <w:highlight w:val="yellow"/>
+                  <w:rPrChange w:id="28" w:author="Wigfall, Trevonte" w:date="2021-07-12T15:34:00Z">
+                    <w:rPr>
+                      <w:rFonts w:asciiTheme="minorHAnsi" w:hAnsiTheme="minorHAnsi"/>
+                      <w:b/>
+                      <w:sz w:val="22"/>
+                      <w:szCs w:val="22"/>
+                    </w:rPr>
+                  </w:rPrChange>
                 </w:rPr>
                 <w:delText>TUES 11/17/20</w:delText>
               </w:r>
             </w:del>
-            <w:ins w:id="16" w:author="Wigfall, Trevonte" w:date="2021-07-12T15:31:00Z">
+            <w:ins w:id="29" w:author="Wigfall, Trevonte" w:date="2021-07-12T15:31:00Z">
               <w:r>
                 <w:rPr>
                   <w:rFonts w:asciiTheme="minorHAnsi" w:hAnsiTheme="minorHAnsi"/>
                   <w:b/>
                   <w:sz w:val="22"/>
                   <w:szCs w:val="22"/>
+                  <w:highlight w:val="yellow"/>
+                  <w:rPrChange w:id="30" w:author="Wigfall, Trevonte" w:date="2021-07-12T15:34:00Z">
+                    <w:rPr>
+                      <w:rFonts w:asciiTheme="minorHAnsi" w:hAnsiTheme="minorHAnsi"/>
+                      <w:b/>
+                      <w:sz w:val="22"/>
+                      <w:szCs w:val="22"/>
+                    </w:rPr>
+                  </w:rPrChange>
                 </w:rPr>
                 <w:t>DAY M/DD/YY</w:t>
               </w:r>
@@ -1747,8 +1932,20 @@
                 <w:sz w:val="22"/>
                 <w:szCs w:val="22"/>
               </w:rPr>
-              <w:t>Env mgmt</w:t>
-            </w:r>
+              <w:t xml:space="preserve">Env </w:t>
+            </w:r>
+            <w:proofErr w:type="spellStart"/>
+            <w:r>
+              <w:rPr>
+                <w:rFonts w:asciiTheme="minorHAnsi" w:hAnsiTheme="minorHAnsi"/>
+                <w:b/>
+                <w:smallCaps/>
+                <w:sz w:val="22"/>
+                <w:szCs w:val="22"/>
+              </w:rPr>
+              <w:t>mgmt</w:t>
+            </w:r>
+            <w:proofErr w:type="spellEnd"/>
           </w:p>
         </w:tc>
         <w:tc>
@@ -1867,7 +2064,53 @@
                   <w:sz w:val="22"/>
                   <w:szCs w:val="22"/>
                 </w:rPr>
-                <w:t>Update RM spreadhsheet the change effort had begin (PROD MW Only)</w:t>
+                <w:t xml:space="preserve">Update RM </w:t>
+              </w:r>
+              <w:proofErr w:type="spellStart"/>
+              <w:r>
+                <w:rPr>
+                  <w:rStyle w:val="Hyperlink"/>
+                  <w:rFonts w:ascii="Arial" w:hAnsi="Arial" w:cs="Arial"/>
+                  <w:b/>
+                  <w:sz w:val="22"/>
+                  <w:szCs w:val="22"/>
+                </w:rPr>
+                <w:t>spreadhsheet</w:t>
+              </w:r>
+              <w:proofErr w:type="spellEnd"/>
+              <w:r>
+                <w:rPr>
+                  <w:rStyle w:val="Hyperlink"/>
+                  <w:rFonts w:ascii="Arial" w:hAnsi="Arial" w:cs="Arial"/>
+                  <w:b/>
+                  <w:sz w:val="22"/>
+                  <w:szCs w:val="22"/>
+                </w:rPr>
+                <w:t xml:space="preserve"> the change effort had </w:t>
+              </w:r>
+              <w:proofErr w:type="spellStart"/>
+              <w:proofErr w:type="gramStart"/>
+              <w:r>
+                <w:rPr>
+                  <w:rStyle w:val="Hyperlink"/>
+                  <w:rFonts w:ascii="Arial" w:hAnsi="Arial" w:cs="Arial"/>
+                  <w:b/>
+                  <w:sz w:val="22"/>
+                  <w:szCs w:val="22"/>
+                </w:rPr>
+                <w:t>begin</w:t>
+              </w:r>
+              <w:proofErr w:type="spellEnd"/>
+              <w:proofErr w:type="gramEnd"/>
+              <w:r>
+                <w:rPr>
+                  <w:rStyle w:val="Hyperlink"/>
+                  <w:rFonts w:ascii="Arial" w:hAnsi="Arial" w:cs="Arial"/>
+                  <w:b/>
+                  <w:sz w:val="22"/>
+                  <w:szCs w:val="22"/>
+                </w:rPr>
+                <w:t xml:space="preserve"> (PROD MW Only)</w:t>
               </w:r>
             </w:hyperlink>
           </w:p>
@@ -1914,29 +2157,47 @@
             <w:pPr>
               <w:rPr>
                 <w:highlight w:val="yellow"/>
-                <w:rPrChange w:id="17" w:author="Wigfall, Trevonte" w:date="2021-07-12T15:34:00Z">
+                <w:rPrChange w:id="31" w:author="Wigfall, Trevonte" w:date="2021-07-12T15:34:00Z">
                   <w:rPr/>
                 </w:rPrChange>
               </w:rPr>
             </w:pPr>
-            <w:del w:id="18" w:author="Wigfall, Trevonte" w:date="2021-07-12T15:31:00Z">
+            <w:del w:id="32" w:author="Wigfall, Trevonte" w:date="2021-07-12T15:31:00Z">
               <w:r>
                 <w:rPr>
                   <w:rFonts w:asciiTheme="minorHAnsi" w:hAnsiTheme="minorHAnsi"/>
                   <w:b/>
                   <w:sz w:val="22"/>
                   <w:szCs w:val="22"/>
+                  <w:highlight w:val="yellow"/>
+                  <w:rPrChange w:id="33" w:author="Wigfall, Trevonte" w:date="2021-07-12T15:34:00Z">
+                    <w:rPr>
+                      <w:rFonts w:asciiTheme="minorHAnsi" w:hAnsiTheme="minorHAnsi"/>
+                      <w:b/>
+                      <w:sz w:val="22"/>
+                      <w:szCs w:val="22"/>
+                    </w:rPr>
+                  </w:rPrChange>
                 </w:rPr>
                 <w:delText>TUES 11/17/20</w:delText>
               </w:r>
             </w:del>
-            <w:ins w:id="19" w:author="Wigfall, Trevonte" w:date="2021-07-12T15:31:00Z">
+            <w:ins w:id="34" w:author="Wigfall, Trevonte" w:date="2021-07-12T15:31:00Z">
               <w:r>
                 <w:rPr>
                   <w:rFonts w:asciiTheme="minorHAnsi" w:hAnsiTheme="minorHAnsi"/>
                   <w:b/>
                   <w:sz w:val="22"/>
                   <w:szCs w:val="22"/>
+                  <w:highlight w:val="yellow"/>
+                  <w:rPrChange w:id="35" w:author="Wigfall, Trevonte" w:date="2021-07-12T15:34:00Z">
+                    <w:rPr>
+                      <w:rFonts w:asciiTheme="minorHAnsi" w:hAnsiTheme="minorHAnsi"/>
+                      <w:b/>
+                      <w:sz w:val="22"/>
+                      <w:szCs w:val="22"/>
+                    </w:rPr>
+                  </w:rPrChange>
                 </w:rPr>
                 <w:t>DAY M/DD/YY</w:t>
               </w:r>
@@ -2018,8 +2279,20 @@
                 <w:sz w:val="22"/>
                 <w:szCs w:val="22"/>
               </w:rPr>
-              <w:t>Env mgmt</w:t>
-            </w:r>
+              <w:t xml:space="preserve">Env </w:t>
+            </w:r>
+            <w:proofErr w:type="spellStart"/>
+            <w:r>
+              <w:rPr>
+                <w:rFonts w:asciiTheme="minorHAnsi" w:hAnsiTheme="minorHAnsi"/>
+                <w:b/>
+                <w:smallCaps/>
+                <w:sz w:val="22"/>
+                <w:szCs w:val="22"/>
+              </w:rPr>
+              <w:t>mgmt</w:t>
+            </w:r>
+            <w:proofErr w:type="spellEnd"/>
           </w:p>
         </w:tc>
         <w:tc>
@@ -2041,15 +2314,27 @@
                 <w:szCs w:val="22"/>
               </w:rPr>
             </w:pPr>
-            <w:r>
-              <w:rPr>
-                <w:rFonts w:asciiTheme="minorHAnsi" w:hAnsiTheme="minorHAnsi"/>
-                <w:b/>
-                <w:smallCaps/>
-                <w:sz w:val="22"/>
-                <w:szCs w:val="22"/>
-              </w:rPr>
-              <w:t>ReportingServer:</w:t>
+            <w:proofErr w:type="spellStart"/>
+            <w:r>
+              <w:rPr>
+                <w:rFonts w:asciiTheme="minorHAnsi" w:hAnsiTheme="minorHAnsi"/>
+                <w:b/>
+                <w:smallCaps/>
+                <w:sz w:val="22"/>
+                <w:szCs w:val="22"/>
+              </w:rPr>
+              <w:t>ReportingServer</w:t>
+            </w:r>
+            <w:proofErr w:type="spellEnd"/>
+            <w:r>
+              <w:rPr>
+                <w:rFonts w:asciiTheme="minorHAnsi" w:hAnsiTheme="minorHAnsi"/>
+                <w:b/>
+                <w:smallCaps/>
+                <w:sz w:val="22"/>
+                <w:szCs w:val="22"/>
+              </w:rPr>
+              <w:t>:</w:t>
             </w:r>
           </w:p>
           <w:p>
@@ -2207,29 +2492,47 @@
             <w:pPr>
               <w:rPr>
                 <w:highlight w:val="yellow"/>
-                <w:rPrChange w:id="20" w:author="Wigfall, Trevonte" w:date="2021-07-12T15:34:00Z">
+                <w:rPrChange w:id="36" w:author="Wigfall, Trevonte" w:date="2021-07-12T15:34:00Z">
                   <w:rPr/>
                 </w:rPrChange>
               </w:rPr>
             </w:pPr>
-            <w:del w:id="21" w:author="Wigfall, Trevonte" w:date="2021-07-12T15:31:00Z">
+            <w:del w:id="37" w:author="Wigfall, Trevonte" w:date="2021-07-12T15:31:00Z">
               <w:r>
                 <w:rPr>
                   <w:rFonts w:asciiTheme="minorHAnsi" w:hAnsiTheme="minorHAnsi"/>
                   <w:b/>
                   <w:sz w:val="22"/>
                   <w:szCs w:val="22"/>
+                  <w:highlight w:val="yellow"/>
+                  <w:rPrChange w:id="38" w:author="Wigfall, Trevonte" w:date="2021-07-12T15:34:00Z">
+                    <w:rPr>
+                      <w:rFonts w:asciiTheme="minorHAnsi" w:hAnsiTheme="minorHAnsi"/>
+                      <w:b/>
+                      <w:sz w:val="22"/>
+                      <w:szCs w:val="22"/>
+                    </w:rPr>
+                  </w:rPrChange>
                 </w:rPr>
                 <w:delText>TUES 11/17/20</w:delText>
               </w:r>
             </w:del>
-            <w:ins w:id="22" w:author="Wigfall, Trevonte" w:date="2021-07-12T15:31:00Z">
+            <w:ins w:id="39" w:author="Wigfall, Trevonte" w:date="2021-07-12T15:31:00Z">
               <w:r>
                 <w:rPr>
                   <w:rFonts w:asciiTheme="minorHAnsi" w:hAnsiTheme="minorHAnsi"/>
                   <w:b/>
                   <w:sz w:val="22"/>
                   <w:szCs w:val="22"/>
+                  <w:highlight w:val="yellow"/>
+                  <w:rPrChange w:id="40" w:author="Wigfall, Trevonte" w:date="2021-07-12T15:34:00Z">
+                    <w:rPr>
+                      <w:rFonts w:asciiTheme="minorHAnsi" w:hAnsiTheme="minorHAnsi"/>
+                      <w:b/>
+                      <w:sz w:val="22"/>
+                      <w:szCs w:val="22"/>
+                    </w:rPr>
+                  </w:rPrChange>
                 </w:rPr>
                 <w:t>DAY M/DD/YY</w:t>
               </w:r>
@@ -2310,8 +2613,20 @@
                 <w:sz w:val="22"/>
                 <w:szCs w:val="22"/>
               </w:rPr>
-              <w:t>Env Mgmt</w:t>
-            </w:r>
+              <w:t xml:space="preserve">Env </w:t>
+            </w:r>
+            <w:proofErr w:type="spellStart"/>
+            <w:r>
+              <w:rPr>
+                <w:rFonts w:asciiTheme="minorHAnsi" w:hAnsiTheme="minorHAnsi"/>
+                <w:b/>
+                <w:smallCaps/>
+                <w:sz w:val="22"/>
+                <w:szCs w:val="22"/>
+              </w:rPr>
+              <w:t>Mgmt</w:t>
+            </w:r>
+            <w:proofErr w:type="spellEnd"/>
           </w:p>
         </w:tc>
         <w:tc>
@@ -2341,7 +2656,29 @@
                 <w:sz w:val="22"/>
                 <w:szCs w:val="22"/>
               </w:rPr>
-              <w:t>TPIC (cxtTpicFac&lt;env&gt;):</w:t>
+              <w:t>TPIC (</w:t>
+            </w:r>
+            <w:proofErr w:type="spellStart"/>
+            <w:r>
+              <w:rPr>
+                <w:rFonts w:asciiTheme="minorHAnsi" w:hAnsiTheme="minorHAnsi"/>
+                <w:b/>
+                <w:smallCaps/>
+                <w:sz w:val="22"/>
+                <w:szCs w:val="22"/>
+              </w:rPr>
+              <w:t>cxtTpicFac</w:t>
+            </w:r>
+            <w:proofErr w:type="spellEnd"/>
+            <w:r>
+              <w:rPr>
+                <w:rFonts w:asciiTheme="minorHAnsi" w:hAnsiTheme="minorHAnsi"/>
+                <w:b/>
+                <w:smallCaps/>
+                <w:sz w:val="22"/>
+                <w:szCs w:val="22"/>
+              </w:rPr>
+              <w:t>&lt;env&gt;):</w:t>
             </w:r>
           </w:p>
           <w:p>
@@ -2496,29 +2833,47 @@
             <w:pPr>
               <w:rPr>
                 <w:highlight w:val="yellow"/>
-                <w:rPrChange w:id="23" w:author="Wigfall, Trevonte" w:date="2021-07-12T15:34:00Z">
+                <w:rPrChange w:id="41" w:author="Wigfall, Trevonte" w:date="2021-07-12T15:34:00Z">
                   <w:rPr/>
                 </w:rPrChange>
               </w:rPr>
             </w:pPr>
-            <w:del w:id="24" w:author="Wigfall, Trevonte" w:date="2021-07-12T15:31:00Z">
+            <w:del w:id="42" w:author="Wigfall, Trevonte" w:date="2021-07-12T15:31:00Z">
               <w:r>
                 <w:rPr>
                   <w:rFonts w:asciiTheme="minorHAnsi" w:hAnsiTheme="minorHAnsi"/>
                   <w:b/>
                   <w:sz w:val="22"/>
                   <w:szCs w:val="22"/>
+                  <w:highlight w:val="yellow"/>
+                  <w:rPrChange w:id="43" w:author="Wigfall, Trevonte" w:date="2021-07-12T15:34:00Z">
+                    <w:rPr>
+                      <w:rFonts w:asciiTheme="minorHAnsi" w:hAnsiTheme="minorHAnsi"/>
+                      <w:b/>
+                      <w:sz w:val="22"/>
+                      <w:szCs w:val="22"/>
+                    </w:rPr>
+                  </w:rPrChange>
                 </w:rPr>
                 <w:delText>TUES 11/17/20</w:delText>
               </w:r>
             </w:del>
-            <w:ins w:id="25" w:author="Wigfall, Trevonte" w:date="2021-07-12T15:31:00Z">
+            <w:ins w:id="44" w:author="Wigfall, Trevonte" w:date="2021-07-12T15:31:00Z">
               <w:r>
                 <w:rPr>
                   <w:rFonts w:asciiTheme="minorHAnsi" w:hAnsiTheme="minorHAnsi"/>
                   <w:b/>
                   <w:sz w:val="22"/>
                   <w:szCs w:val="22"/>
+                  <w:highlight w:val="yellow"/>
+                  <w:rPrChange w:id="45" w:author="Wigfall, Trevonte" w:date="2021-07-12T15:34:00Z">
+                    <w:rPr>
+                      <w:rFonts w:asciiTheme="minorHAnsi" w:hAnsiTheme="minorHAnsi"/>
+                      <w:b/>
+                      <w:sz w:val="22"/>
+                      <w:szCs w:val="22"/>
+                    </w:rPr>
+                  </w:rPrChange>
                 </w:rPr>
                 <w:t>DAY M/DD/YY</w:t>
               </w:r>
@@ -2590,8 +2945,20 @@
                 <w:sz w:val="22"/>
                 <w:szCs w:val="22"/>
               </w:rPr>
-              <w:t>Env Mgmt</w:t>
-            </w:r>
+              <w:t xml:space="preserve">Env </w:t>
+            </w:r>
+            <w:proofErr w:type="spellStart"/>
+            <w:r>
+              <w:rPr>
+                <w:rFonts w:asciiTheme="minorHAnsi" w:hAnsiTheme="minorHAnsi"/>
+                <w:b/>
+                <w:smallCaps/>
+                <w:sz w:val="22"/>
+                <w:szCs w:val="22"/>
+              </w:rPr>
+              <w:t>Mgmt</w:t>
+            </w:r>
+            <w:proofErr w:type="spellEnd"/>
           </w:p>
         </w:tc>
         <w:tc>
@@ -2621,7 +2988,29 @@
                 <w:sz w:val="22"/>
                 <w:szCs w:val="22"/>
               </w:rPr>
-              <w:t>TPPUI (cxtTppuiFac&lt;env&gt;):</w:t>
+              <w:t>TPPUI (</w:t>
+            </w:r>
+            <w:proofErr w:type="spellStart"/>
+            <w:r>
+              <w:rPr>
+                <w:rFonts w:asciiTheme="minorHAnsi" w:hAnsiTheme="minorHAnsi"/>
+                <w:b/>
+                <w:smallCaps/>
+                <w:sz w:val="22"/>
+                <w:szCs w:val="22"/>
+              </w:rPr>
+              <w:t>cxtTppuiFac</w:t>
+            </w:r>
+            <w:proofErr w:type="spellEnd"/>
+            <w:r>
+              <w:rPr>
+                <w:rFonts w:asciiTheme="minorHAnsi" w:hAnsiTheme="minorHAnsi"/>
+                <w:b/>
+                <w:smallCaps/>
+                <w:sz w:val="22"/>
+                <w:szCs w:val="22"/>
+              </w:rPr>
+              <w:t>&lt;env&gt;):</w:t>
             </w:r>
           </w:p>
           <w:p>
@@ -2769,29 +3158,47 @@
             <w:pPr>
               <w:rPr>
                 <w:highlight w:val="yellow"/>
-                <w:rPrChange w:id="26" w:author="Wigfall, Trevonte" w:date="2021-07-12T15:34:00Z">
+                <w:rPrChange w:id="46" w:author="Wigfall, Trevonte" w:date="2021-07-12T15:34:00Z">
                   <w:rPr/>
                 </w:rPrChange>
               </w:rPr>
             </w:pPr>
-            <w:del w:id="27" w:author="Wigfall, Trevonte" w:date="2021-07-12T15:31:00Z">
+            <w:del w:id="47" w:author="Wigfall, Trevonte" w:date="2021-07-12T15:31:00Z">
               <w:r>
                 <w:rPr>
                   <w:rFonts w:asciiTheme="minorHAnsi" w:hAnsiTheme="minorHAnsi"/>
                   <w:b/>
                   <w:sz w:val="22"/>
                   <w:szCs w:val="22"/>
+                  <w:highlight w:val="yellow"/>
+                  <w:rPrChange w:id="48" w:author="Wigfall, Trevonte" w:date="2021-07-12T15:34:00Z">
+                    <w:rPr>
+                      <w:rFonts w:asciiTheme="minorHAnsi" w:hAnsiTheme="minorHAnsi"/>
+                      <w:b/>
+                      <w:sz w:val="22"/>
+                      <w:szCs w:val="22"/>
+                    </w:rPr>
+                  </w:rPrChange>
                 </w:rPr>
                 <w:delText>TUES 11/17/20</w:delText>
               </w:r>
             </w:del>
-            <w:ins w:id="28" w:author="Wigfall, Trevonte" w:date="2021-07-12T15:31:00Z">
+            <w:ins w:id="49" w:author="Wigfall, Trevonte" w:date="2021-07-12T15:31:00Z">
               <w:r>
                 <w:rPr>
                   <w:rFonts w:asciiTheme="minorHAnsi" w:hAnsiTheme="minorHAnsi"/>
                   <w:b/>
                   <w:sz w:val="22"/>
                   <w:szCs w:val="22"/>
+                  <w:highlight w:val="yellow"/>
+                  <w:rPrChange w:id="50" w:author="Wigfall, Trevonte" w:date="2021-07-12T15:34:00Z">
+                    <w:rPr>
+                      <w:rFonts w:asciiTheme="minorHAnsi" w:hAnsiTheme="minorHAnsi"/>
+                      <w:b/>
+                      <w:sz w:val="22"/>
+                      <w:szCs w:val="22"/>
+                    </w:rPr>
+                  </w:rPrChange>
                 </w:rPr>
                 <w:t>DAY M/DD/YY</w:t>
               </w:r>
@@ -2863,8 +3270,20 @@
                 <w:sz w:val="22"/>
                 <w:szCs w:val="22"/>
               </w:rPr>
-              <w:t>Env Mgmt</w:t>
-            </w:r>
+              <w:t xml:space="preserve">Env </w:t>
+            </w:r>
+            <w:proofErr w:type="spellStart"/>
+            <w:r>
+              <w:rPr>
+                <w:rFonts w:asciiTheme="minorHAnsi" w:hAnsiTheme="minorHAnsi"/>
+                <w:b/>
+                <w:smallCaps/>
+                <w:sz w:val="22"/>
+                <w:szCs w:val="22"/>
+              </w:rPr>
+              <w:t>Mgmt</w:t>
+            </w:r>
+            <w:proofErr w:type="spellEnd"/>
           </w:p>
         </w:tc>
         <w:tc>
@@ -2894,7 +3313,29 @@
                 <w:sz w:val="22"/>
                 <w:szCs w:val="22"/>
               </w:rPr>
-              <w:t>UIAPP (cxtUIAPPFac&lt;env&gt;):</w:t>
+              <w:t>UIAPP (</w:t>
+            </w:r>
+            <w:proofErr w:type="spellStart"/>
+            <w:r>
+              <w:rPr>
+                <w:rFonts w:asciiTheme="minorHAnsi" w:hAnsiTheme="minorHAnsi"/>
+                <w:b/>
+                <w:smallCaps/>
+                <w:sz w:val="22"/>
+                <w:szCs w:val="22"/>
+              </w:rPr>
+              <w:t>cxtUIAPPFac</w:t>
+            </w:r>
+            <w:proofErr w:type="spellEnd"/>
+            <w:r>
+              <w:rPr>
+                <w:rFonts w:asciiTheme="minorHAnsi" w:hAnsiTheme="minorHAnsi"/>
+                <w:b/>
+                <w:smallCaps/>
+                <w:sz w:val="22"/>
+                <w:szCs w:val="22"/>
+              </w:rPr>
+              <w:t>&lt;env&gt;):</w:t>
             </w:r>
           </w:p>
           <w:p>
@@ -3041,29 +3482,47 @@
             <w:pPr>
               <w:rPr>
                 <w:highlight w:val="yellow"/>
-                <w:rPrChange w:id="29" w:author="Wigfall, Trevonte" w:date="2021-07-12T15:34:00Z">
+                <w:rPrChange w:id="51" w:author="Wigfall, Trevonte" w:date="2021-07-12T15:34:00Z">
                   <w:rPr/>
                 </w:rPrChange>
               </w:rPr>
             </w:pPr>
-            <w:del w:id="30" w:author="Wigfall, Trevonte" w:date="2021-07-12T15:31:00Z">
+            <w:del w:id="52" w:author="Wigfall, Trevonte" w:date="2021-07-12T15:31:00Z">
               <w:r>
                 <w:rPr>
                   <w:rFonts w:asciiTheme="minorHAnsi" w:hAnsiTheme="minorHAnsi"/>
                   <w:b/>
                   <w:sz w:val="22"/>
                   <w:szCs w:val="22"/>
+                  <w:highlight w:val="yellow"/>
+                  <w:rPrChange w:id="53" w:author="Wigfall, Trevonte" w:date="2021-07-12T15:34:00Z">
+                    <w:rPr>
+                      <w:rFonts w:asciiTheme="minorHAnsi" w:hAnsiTheme="minorHAnsi"/>
+                      <w:b/>
+                      <w:sz w:val="22"/>
+                      <w:szCs w:val="22"/>
+                    </w:rPr>
+                  </w:rPrChange>
                 </w:rPr>
                 <w:delText>TUES 11/17/20</w:delText>
               </w:r>
             </w:del>
-            <w:ins w:id="31" w:author="Wigfall, Trevonte" w:date="2021-07-12T15:31:00Z">
+            <w:ins w:id="54" w:author="Wigfall, Trevonte" w:date="2021-07-12T15:31:00Z">
               <w:r>
                 <w:rPr>
                   <w:rFonts w:asciiTheme="minorHAnsi" w:hAnsiTheme="minorHAnsi"/>
                   <w:b/>
                   <w:sz w:val="22"/>
                   <w:szCs w:val="22"/>
+                  <w:highlight w:val="yellow"/>
+                  <w:rPrChange w:id="55" w:author="Wigfall, Trevonte" w:date="2021-07-12T15:34:00Z">
+                    <w:rPr>
+                      <w:rFonts w:asciiTheme="minorHAnsi" w:hAnsiTheme="minorHAnsi"/>
+                      <w:b/>
+                      <w:sz w:val="22"/>
+                      <w:szCs w:val="22"/>
+                    </w:rPr>
+                  </w:rPrChange>
                 </w:rPr>
                 <w:t>DAY M/DD/YY</w:t>
               </w:r>
@@ -3135,8 +3594,20 @@
                 <w:sz w:val="22"/>
                 <w:szCs w:val="22"/>
               </w:rPr>
-              <w:t>Env Mgmt</w:t>
-            </w:r>
+              <w:t xml:space="preserve">Env </w:t>
+            </w:r>
+            <w:proofErr w:type="spellStart"/>
+            <w:r>
+              <w:rPr>
+                <w:rFonts w:asciiTheme="minorHAnsi" w:hAnsiTheme="minorHAnsi"/>
+                <w:b/>
+                <w:smallCaps/>
+                <w:sz w:val="22"/>
+                <w:szCs w:val="22"/>
+              </w:rPr>
+              <w:t>Mgmt</w:t>
+            </w:r>
+            <w:proofErr w:type="spellEnd"/>
           </w:p>
         </w:tc>
         <w:tc>
@@ -3334,29 +3805,47 @@
             <w:pPr>
               <w:rPr>
                 <w:highlight w:val="yellow"/>
-                <w:rPrChange w:id="32" w:author="Wigfall, Trevonte" w:date="2021-07-12T15:34:00Z">
+                <w:rPrChange w:id="56" w:author="Wigfall, Trevonte" w:date="2021-07-12T15:34:00Z">
                   <w:rPr/>
                 </w:rPrChange>
               </w:rPr>
             </w:pPr>
-            <w:del w:id="33" w:author="Wigfall, Trevonte" w:date="2021-07-12T15:31:00Z">
+            <w:del w:id="57" w:author="Wigfall, Trevonte" w:date="2021-07-12T15:31:00Z">
               <w:r>
                 <w:rPr>
                   <w:rFonts w:asciiTheme="minorHAnsi" w:hAnsiTheme="minorHAnsi"/>
                   <w:b/>
                   <w:sz w:val="22"/>
                   <w:szCs w:val="22"/>
+                  <w:highlight w:val="yellow"/>
+                  <w:rPrChange w:id="58" w:author="Wigfall, Trevonte" w:date="2021-07-12T15:34:00Z">
+                    <w:rPr>
+                      <w:rFonts w:asciiTheme="minorHAnsi" w:hAnsiTheme="minorHAnsi"/>
+                      <w:b/>
+                      <w:sz w:val="22"/>
+                      <w:szCs w:val="22"/>
+                    </w:rPr>
+                  </w:rPrChange>
                 </w:rPr>
                 <w:delText>TUES 11/17/20</w:delText>
               </w:r>
             </w:del>
-            <w:ins w:id="34" w:author="Wigfall, Trevonte" w:date="2021-07-12T15:31:00Z">
+            <w:ins w:id="59" w:author="Wigfall, Trevonte" w:date="2021-07-12T15:31:00Z">
               <w:r>
                 <w:rPr>
                   <w:rFonts w:asciiTheme="minorHAnsi" w:hAnsiTheme="minorHAnsi"/>
                   <w:b/>
                   <w:sz w:val="22"/>
                   <w:szCs w:val="22"/>
+                  <w:highlight w:val="yellow"/>
+                  <w:rPrChange w:id="60" w:author="Wigfall, Trevonte" w:date="2021-07-12T15:34:00Z">
+                    <w:rPr>
+                      <w:rFonts w:asciiTheme="minorHAnsi" w:hAnsiTheme="minorHAnsi"/>
+                      <w:b/>
+                      <w:sz w:val="22"/>
+                      <w:szCs w:val="22"/>
+                    </w:rPr>
+                  </w:rPrChange>
                 </w:rPr>
                 <w:t>DAY M/DD/YY</w:t>
               </w:r>
@@ -3437,8 +3926,20 @@
                 <w:sz w:val="22"/>
                 <w:szCs w:val="22"/>
               </w:rPr>
-              <w:t>Env Mgmt</w:t>
-            </w:r>
+              <w:t xml:space="preserve">Env </w:t>
+            </w:r>
+            <w:proofErr w:type="spellStart"/>
+            <w:r>
+              <w:rPr>
+                <w:rFonts w:asciiTheme="minorHAnsi" w:hAnsiTheme="minorHAnsi"/>
+                <w:b/>
+                <w:smallCaps/>
+                <w:sz w:val="22"/>
+                <w:szCs w:val="22"/>
+              </w:rPr>
+              <w:t>Mgmt</w:t>
+            </w:r>
+            <w:proofErr w:type="spellEnd"/>
           </w:p>
         </w:tc>
         <w:tc>
@@ -3460,15 +3961,27 @@
                 <w:szCs w:val="22"/>
               </w:rPr>
             </w:pPr>
-            <w:r>
-              <w:rPr>
-                <w:rFonts w:asciiTheme="minorHAnsi" w:hAnsiTheme="minorHAnsi"/>
-                <w:b/>
-                <w:smallCaps/>
-                <w:sz w:val="22"/>
-                <w:szCs w:val="22"/>
-              </w:rPr>
-              <w:t>UIApp and TPIC ONLY</w:t>
+            <w:proofErr w:type="spellStart"/>
+            <w:r>
+              <w:rPr>
+                <w:rFonts w:asciiTheme="minorHAnsi" w:hAnsiTheme="minorHAnsi"/>
+                <w:b/>
+                <w:smallCaps/>
+                <w:sz w:val="22"/>
+                <w:szCs w:val="22"/>
+              </w:rPr>
+              <w:t>UIApp</w:t>
+            </w:r>
+            <w:proofErr w:type="spellEnd"/>
+            <w:r>
+              <w:rPr>
+                <w:rFonts w:asciiTheme="minorHAnsi" w:hAnsiTheme="minorHAnsi"/>
+                <w:b/>
+                <w:smallCaps/>
+                <w:sz w:val="22"/>
+                <w:szCs w:val="22"/>
+              </w:rPr>
+              <w:t xml:space="preserve"> and TPIC ONLY</w:t>
             </w:r>
           </w:p>
         </w:tc>
@@ -3604,29 +4117,47 @@
             <w:pPr>
               <w:rPr>
                 <w:highlight w:val="yellow"/>
-                <w:rPrChange w:id="35" w:author="Wigfall, Trevonte" w:date="2021-07-12T15:34:00Z">
+                <w:rPrChange w:id="61" w:author="Wigfall, Trevonte" w:date="2021-07-12T15:34:00Z">
                   <w:rPr/>
                 </w:rPrChange>
               </w:rPr>
             </w:pPr>
-            <w:del w:id="36" w:author="Wigfall, Trevonte" w:date="2021-07-12T15:31:00Z">
+            <w:del w:id="62" w:author="Wigfall, Trevonte" w:date="2021-07-12T15:31:00Z">
               <w:r>
                 <w:rPr>
                   <w:rFonts w:asciiTheme="minorHAnsi" w:hAnsiTheme="minorHAnsi"/>
                   <w:b/>
                   <w:sz w:val="22"/>
                   <w:szCs w:val="22"/>
+                  <w:highlight w:val="yellow"/>
+                  <w:rPrChange w:id="63" w:author="Wigfall, Trevonte" w:date="2021-07-12T15:34:00Z">
+                    <w:rPr>
+                      <w:rFonts w:asciiTheme="minorHAnsi" w:hAnsiTheme="minorHAnsi"/>
+                      <w:b/>
+                      <w:sz w:val="22"/>
+                      <w:szCs w:val="22"/>
+                    </w:rPr>
+                  </w:rPrChange>
                 </w:rPr>
                 <w:delText>TUES 11/17/20</w:delText>
               </w:r>
             </w:del>
-            <w:ins w:id="37" w:author="Wigfall, Trevonte" w:date="2021-07-12T15:31:00Z">
+            <w:ins w:id="64" w:author="Wigfall, Trevonte" w:date="2021-07-12T15:31:00Z">
               <w:r>
                 <w:rPr>
                   <w:rFonts w:asciiTheme="minorHAnsi" w:hAnsiTheme="minorHAnsi"/>
                   <w:b/>
                   <w:sz w:val="22"/>
                   <w:szCs w:val="22"/>
+                  <w:highlight w:val="yellow"/>
+                  <w:rPrChange w:id="65" w:author="Wigfall, Trevonte" w:date="2021-07-12T15:34:00Z">
+                    <w:rPr>
+                      <w:rFonts w:asciiTheme="minorHAnsi" w:hAnsiTheme="minorHAnsi"/>
+                      <w:b/>
+                      <w:sz w:val="22"/>
+                      <w:szCs w:val="22"/>
+                    </w:rPr>
+                  </w:rPrChange>
                 </w:rPr>
                 <w:t>DAY M/DD/YY</w:t>
               </w:r>
@@ -3707,8 +4238,20 @@
                 <w:sz w:val="22"/>
                 <w:szCs w:val="22"/>
               </w:rPr>
-              <w:t>Env Mgmt</w:t>
-            </w:r>
+              <w:t xml:space="preserve">Env </w:t>
+            </w:r>
+            <w:proofErr w:type="spellStart"/>
+            <w:r>
+              <w:rPr>
+                <w:rFonts w:asciiTheme="minorHAnsi" w:hAnsiTheme="minorHAnsi"/>
+                <w:b/>
+                <w:smallCaps/>
+                <w:sz w:val="22"/>
+                <w:szCs w:val="22"/>
+              </w:rPr>
+              <w:t>Mgmt</w:t>
+            </w:r>
+            <w:proofErr w:type="spellEnd"/>
           </w:p>
         </w:tc>
         <w:tc>
@@ -3730,15 +4273,27 @@
                 <w:szCs w:val="22"/>
               </w:rPr>
             </w:pPr>
-            <w:r>
-              <w:rPr>
-                <w:rFonts w:asciiTheme="minorHAnsi" w:hAnsiTheme="minorHAnsi"/>
-                <w:b/>
-                <w:smallCaps/>
-                <w:sz w:val="22"/>
-                <w:szCs w:val="22"/>
-              </w:rPr>
-              <w:t>UIApp and TPIC (archive for 1P, delete for all others)</w:t>
+            <w:proofErr w:type="spellStart"/>
+            <w:r>
+              <w:rPr>
+                <w:rFonts w:asciiTheme="minorHAnsi" w:hAnsiTheme="minorHAnsi"/>
+                <w:b/>
+                <w:smallCaps/>
+                <w:sz w:val="22"/>
+                <w:szCs w:val="22"/>
+              </w:rPr>
+              <w:t>UIApp</w:t>
+            </w:r>
+            <w:proofErr w:type="spellEnd"/>
+            <w:r>
+              <w:rPr>
+                <w:rFonts w:asciiTheme="minorHAnsi" w:hAnsiTheme="minorHAnsi"/>
+                <w:b/>
+                <w:smallCaps/>
+                <w:sz w:val="22"/>
+                <w:szCs w:val="22"/>
+              </w:rPr>
+              <w:t xml:space="preserve"> and TPIC (archive for 1P, delete for all others)</w:t>
             </w:r>
           </w:p>
         </w:tc>
@@ -3873,29 +4428,47 @@
             <w:pPr>
               <w:rPr>
                 <w:highlight w:val="yellow"/>
-                <w:rPrChange w:id="38" w:author="Wigfall, Trevonte" w:date="2021-07-12T15:34:00Z">
+                <w:rPrChange w:id="66" w:author="Wigfall, Trevonte" w:date="2021-07-12T15:34:00Z">
                   <w:rPr/>
                 </w:rPrChange>
               </w:rPr>
             </w:pPr>
-            <w:del w:id="39" w:author="Wigfall, Trevonte" w:date="2021-07-12T15:31:00Z">
+            <w:del w:id="67" w:author="Wigfall, Trevonte" w:date="2021-07-12T15:31:00Z">
               <w:r>
                 <w:rPr>
                   <w:rFonts w:asciiTheme="minorHAnsi" w:hAnsiTheme="minorHAnsi"/>
                   <w:b/>
                   <w:sz w:val="22"/>
                   <w:szCs w:val="22"/>
+                  <w:highlight w:val="yellow"/>
+                  <w:rPrChange w:id="68" w:author="Wigfall, Trevonte" w:date="2021-07-12T15:34:00Z">
+                    <w:rPr>
+                      <w:rFonts w:asciiTheme="minorHAnsi" w:hAnsiTheme="minorHAnsi"/>
+                      <w:b/>
+                      <w:sz w:val="22"/>
+                      <w:szCs w:val="22"/>
+                    </w:rPr>
+                  </w:rPrChange>
                 </w:rPr>
                 <w:delText>TUES 11/17/20</w:delText>
               </w:r>
             </w:del>
-            <w:ins w:id="40" w:author="Wigfall, Trevonte" w:date="2021-07-12T15:31:00Z">
+            <w:ins w:id="69" w:author="Wigfall, Trevonte" w:date="2021-07-12T15:31:00Z">
               <w:r>
                 <w:rPr>
                   <w:rFonts w:asciiTheme="minorHAnsi" w:hAnsiTheme="minorHAnsi"/>
                   <w:b/>
                   <w:sz w:val="22"/>
                   <w:szCs w:val="22"/>
+                  <w:highlight w:val="yellow"/>
+                  <w:rPrChange w:id="70" w:author="Wigfall, Trevonte" w:date="2021-07-12T15:34:00Z">
+                    <w:rPr>
+                      <w:rFonts w:asciiTheme="minorHAnsi" w:hAnsiTheme="minorHAnsi"/>
+                      <w:b/>
+                      <w:sz w:val="22"/>
+                      <w:szCs w:val="22"/>
+                    </w:rPr>
+                  </w:rPrChange>
                 </w:rPr>
                 <w:t>DAY M/DD/YY</w:t>
               </w:r>
@@ -3987,7 +4560,29 @@
                 <w:sz w:val="22"/>
                 <w:szCs w:val="22"/>
               </w:rPr>
-              <w:t xml:space="preserve">Env Mgmt </w:t>
+              <w:t xml:space="preserve">Env </w:t>
+            </w:r>
+            <w:proofErr w:type="spellStart"/>
+            <w:r>
+              <w:rPr>
+                <w:rFonts w:asciiTheme="minorHAnsi" w:hAnsiTheme="minorHAnsi"/>
+                <w:b/>
+                <w:smallCaps/>
+                <w:sz w:val="22"/>
+                <w:szCs w:val="22"/>
+              </w:rPr>
+              <w:t>Mgmt</w:t>
+            </w:r>
+            <w:proofErr w:type="spellEnd"/>
+            <w:r>
+              <w:rPr>
+                <w:rFonts w:asciiTheme="minorHAnsi" w:hAnsiTheme="minorHAnsi"/>
+                <w:b/>
+                <w:smallCaps/>
+                <w:sz w:val="22"/>
+                <w:szCs w:val="22"/>
+              </w:rPr>
+              <w:t xml:space="preserve"> </w:t>
             </w:r>
           </w:p>
         </w:tc>
@@ -4016,7 +4611,29 @@
                 <w:sz w:val="22"/>
                 <w:szCs w:val="22"/>
               </w:rPr>
-              <w:t>TPIC and UIApp servers:</w:t>
+              <w:t xml:space="preserve">TPIC and </w:t>
+            </w:r>
+            <w:proofErr w:type="spellStart"/>
+            <w:r>
+              <w:rPr>
+                <w:rFonts w:asciiTheme="minorHAnsi" w:hAnsiTheme="minorHAnsi"/>
+                <w:b/>
+                <w:smallCaps/>
+                <w:sz w:val="22"/>
+                <w:szCs w:val="22"/>
+              </w:rPr>
+              <w:t>UIApp</w:t>
+            </w:r>
+            <w:proofErr w:type="spellEnd"/>
+            <w:r>
+              <w:rPr>
+                <w:rFonts w:asciiTheme="minorHAnsi" w:hAnsiTheme="minorHAnsi"/>
+                <w:b/>
+                <w:smallCaps/>
+                <w:sz w:val="22"/>
+                <w:szCs w:val="22"/>
+              </w:rPr>
+              <w:t xml:space="preserve"> servers:</w:t>
             </w:r>
             <w:r>
               <w:rPr>
@@ -4034,7 +4651,27 @@
                 <w:sz w:val="22"/>
                 <w:szCs w:val="22"/>
               </w:rPr>
-              <w:t xml:space="preserve">VA22TWVCXT002,  VA22TWVCXT003,  VA22TWVCXT004, VA22TWVCXT005,  </w:t>
+              <w:t>VA22TWVCXT</w:t>
+            </w:r>
+            <w:proofErr w:type="gramStart"/>
+            <w:r>
+              <w:rPr>
+                <w:rFonts w:asciiTheme="minorHAnsi" w:hAnsiTheme="minorHAnsi"/>
+                <w:smallCaps/>
+                <w:sz w:val="22"/>
+                <w:szCs w:val="22"/>
+              </w:rPr>
+              <w:t>002,  VA</w:t>
+            </w:r>
+            <w:proofErr w:type="gramEnd"/>
+            <w:r>
+              <w:rPr>
+                <w:rFonts w:asciiTheme="minorHAnsi" w:hAnsiTheme="minorHAnsi"/>
+                <w:smallCaps/>
+                <w:sz w:val="22"/>
+                <w:szCs w:val="22"/>
+              </w:rPr>
+              <w:t xml:space="preserve">22TWVCXT003,  VA22TWVCXT004, VA22TWVCXT005,  </w:t>
             </w:r>
           </w:p>
         </w:tc>
@@ -4179,29 +4816,47 @@
             <w:pPr>
               <w:rPr>
                 <w:highlight w:val="yellow"/>
-                <w:rPrChange w:id="41" w:author="Wigfall, Trevonte" w:date="2021-07-12T15:34:00Z">
+                <w:rPrChange w:id="71" w:author="Wigfall, Trevonte" w:date="2021-07-12T15:34:00Z">
                   <w:rPr/>
                 </w:rPrChange>
               </w:rPr>
             </w:pPr>
-            <w:del w:id="42" w:author="Wigfall, Trevonte" w:date="2021-07-12T15:31:00Z">
+            <w:del w:id="72" w:author="Wigfall, Trevonte" w:date="2021-07-12T15:31:00Z">
               <w:r>
                 <w:rPr>
                   <w:rFonts w:asciiTheme="minorHAnsi" w:hAnsiTheme="minorHAnsi"/>
                   <w:b/>
                   <w:sz w:val="22"/>
                   <w:szCs w:val="22"/>
+                  <w:highlight w:val="yellow"/>
+                  <w:rPrChange w:id="73" w:author="Wigfall, Trevonte" w:date="2021-07-12T15:34:00Z">
+                    <w:rPr>
+                      <w:rFonts w:asciiTheme="minorHAnsi" w:hAnsiTheme="minorHAnsi"/>
+                      <w:b/>
+                      <w:sz w:val="22"/>
+                      <w:szCs w:val="22"/>
+                    </w:rPr>
+                  </w:rPrChange>
                 </w:rPr>
                 <w:delText>TUES 11/17/20</w:delText>
               </w:r>
             </w:del>
-            <w:ins w:id="43" w:author="Wigfall, Trevonte" w:date="2021-07-12T15:31:00Z">
+            <w:ins w:id="74" w:author="Wigfall, Trevonte" w:date="2021-07-12T15:31:00Z">
               <w:r>
                 <w:rPr>
                   <w:rFonts w:asciiTheme="minorHAnsi" w:hAnsiTheme="minorHAnsi"/>
                   <w:b/>
                   <w:sz w:val="22"/>
                   <w:szCs w:val="22"/>
+                  <w:highlight w:val="yellow"/>
+                  <w:rPrChange w:id="75" w:author="Wigfall, Trevonte" w:date="2021-07-12T15:34:00Z">
+                    <w:rPr>
+                      <w:rFonts w:asciiTheme="minorHAnsi" w:hAnsiTheme="minorHAnsi"/>
+                      <w:b/>
+                      <w:sz w:val="22"/>
+                      <w:szCs w:val="22"/>
+                    </w:rPr>
+                  </w:rPrChange>
                 </w:rPr>
                 <w:t>DAY M/DD/YY</w:t>
               </w:r>
@@ -4283,8 +4938,20 @@
                 <w:sz w:val="22"/>
                 <w:szCs w:val="22"/>
               </w:rPr>
-              <w:t>Env Mgmt</w:t>
-            </w:r>
+              <w:t xml:space="preserve">Env </w:t>
+            </w:r>
+            <w:proofErr w:type="spellStart"/>
+            <w:r>
+              <w:rPr>
+                <w:rFonts w:asciiTheme="minorHAnsi" w:hAnsiTheme="minorHAnsi"/>
+                <w:b/>
+                <w:smallCaps/>
+                <w:sz w:val="22"/>
+                <w:szCs w:val="22"/>
+              </w:rPr>
+              <w:t>Mgmt</w:t>
+            </w:r>
+            <w:proofErr w:type="spellEnd"/>
           </w:p>
         </w:tc>
         <w:tc>
@@ -4306,6 +4973,7 @@
                 <w:szCs w:val="22"/>
               </w:rPr>
             </w:pPr>
+            <w:proofErr w:type="spellStart"/>
             <w:r>
               <w:rPr>
                 <w:rFonts w:asciiTheme="minorHAnsi" w:hAnsiTheme="minorHAnsi"/>
@@ -4316,6 +4984,7 @@
               </w:rPr>
               <w:t>UIApp</w:t>
             </w:r>
+            <w:proofErr w:type="spellEnd"/>
             <w:r>
               <w:rPr>
                 <w:rFonts w:asciiTheme="minorHAnsi" w:hAnsiTheme="minorHAnsi"/>
@@ -4487,29 +5156,47 @@
             <w:pPr>
               <w:rPr>
                 <w:highlight w:val="yellow"/>
-                <w:rPrChange w:id="44" w:author="Wigfall, Trevonte" w:date="2021-07-12T15:34:00Z">
+                <w:rPrChange w:id="76" w:author="Wigfall, Trevonte" w:date="2021-07-12T15:34:00Z">
                   <w:rPr/>
                 </w:rPrChange>
               </w:rPr>
             </w:pPr>
-            <w:del w:id="45" w:author="Wigfall, Trevonte" w:date="2021-07-12T15:31:00Z">
+            <w:del w:id="77" w:author="Wigfall, Trevonte" w:date="2021-07-12T15:31:00Z">
               <w:r>
                 <w:rPr>
                   <w:rFonts w:asciiTheme="minorHAnsi" w:hAnsiTheme="minorHAnsi"/>
                   <w:b/>
                   <w:sz w:val="22"/>
                   <w:szCs w:val="22"/>
+                  <w:highlight w:val="yellow"/>
+                  <w:rPrChange w:id="78" w:author="Wigfall, Trevonte" w:date="2021-07-12T15:34:00Z">
+                    <w:rPr>
+                      <w:rFonts w:asciiTheme="minorHAnsi" w:hAnsiTheme="minorHAnsi"/>
+                      <w:b/>
+                      <w:sz w:val="22"/>
+                      <w:szCs w:val="22"/>
+                    </w:rPr>
+                  </w:rPrChange>
                 </w:rPr>
                 <w:delText>TUES 11/17/20</w:delText>
               </w:r>
             </w:del>
-            <w:ins w:id="46" w:author="Wigfall, Trevonte" w:date="2021-07-12T15:31:00Z">
+            <w:ins w:id="79" w:author="Wigfall, Trevonte" w:date="2021-07-12T15:31:00Z">
               <w:r>
                 <w:rPr>
                   <w:rFonts w:asciiTheme="minorHAnsi" w:hAnsiTheme="minorHAnsi"/>
                   <w:b/>
                   <w:sz w:val="22"/>
                   <w:szCs w:val="22"/>
+                  <w:highlight w:val="yellow"/>
+                  <w:rPrChange w:id="80" w:author="Wigfall, Trevonte" w:date="2021-07-12T15:34:00Z">
+                    <w:rPr>
+                      <w:rFonts w:asciiTheme="minorHAnsi" w:hAnsiTheme="minorHAnsi"/>
+                      <w:b/>
+                      <w:sz w:val="22"/>
+                      <w:szCs w:val="22"/>
+                    </w:rPr>
+                  </w:rPrChange>
                 </w:rPr>
                 <w:t>DAY M/DD/YY</w:t>
               </w:r>
@@ -4591,8 +5278,20 @@
                 <w:sz w:val="22"/>
                 <w:szCs w:val="22"/>
               </w:rPr>
-              <w:t>Env Mgmt</w:t>
-            </w:r>
+              <w:t xml:space="preserve">Env </w:t>
+            </w:r>
+            <w:proofErr w:type="spellStart"/>
+            <w:r>
+              <w:rPr>
+                <w:rFonts w:asciiTheme="minorHAnsi" w:hAnsiTheme="minorHAnsi"/>
+                <w:b/>
+                <w:smallCaps/>
+                <w:sz w:val="22"/>
+                <w:szCs w:val="22"/>
+              </w:rPr>
+              <w:t>Mgmt</w:t>
+            </w:r>
+            <w:proofErr w:type="spellEnd"/>
           </w:p>
         </w:tc>
         <w:tc>
@@ -4632,7 +5331,29 @@
                 <w:sz w:val="22"/>
                 <w:szCs w:val="22"/>
               </w:rPr>
-              <w:t xml:space="preserve">VA22TWVCXT002,  VA22TWVCXT003,  </w:t>
+              <w:t>VA22TWVCXT</w:t>
+            </w:r>
+            <w:proofErr w:type="gramStart"/>
+            <w:r>
+              <w:rPr>
+                <w:rFonts w:asciiTheme="minorHAnsi" w:hAnsiTheme="minorHAnsi"/>
+                <w:b/>
+                <w:smallCaps/>
+                <w:sz w:val="22"/>
+                <w:szCs w:val="22"/>
+              </w:rPr>
+              <w:t>002,  VA</w:t>
+            </w:r>
+            <w:proofErr w:type="gramEnd"/>
+            <w:r>
+              <w:rPr>
+                <w:rFonts w:asciiTheme="minorHAnsi" w:hAnsiTheme="minorHAnsi"/>
+                <w:b/>
+                <w:smallCaps/>
+                <w:sz w:val="22"/>
+                <w:szCs w:val="22"/>
+              </w:rPr>
+              <w:t xml:space="preserve">22TWVCXT003,  </w:t>
             </w:r>
             <w:r>
               <w:rPr>
@@ -4778,29 +5499,47 @@
             <w:pPr>
               <w:rPr>
                 <w:highlight w:val="yellow"/>
-                <w:rPrChange w:id="47" w:author="Wigfall, Trevonte" w:date="2021-07-12T15:34:00Z">
+                <w:rPrChange w:id="81" w:author="Wigfall, Trevonte" w:date="2021-07-12T15:34:00Z">
                   <w:rPr/>
                 </w:rPrChange>
               </w:rPr>
             </w:pPr>
-            <w:del w:id="48" w:author="Wigfall, Trevonte" w:date="2021-07-12T15:31:00Z">
+            <w:del w:id="82" w:author="Wigfall, Trevonte" w:date="2021-07-12T15:31:00Z">
               <w:r>
                 <w:rPr>
                   <w:rFonts w:asciiTheme="minorHAnsi" w:hAnsiTheme="minorHAnsi"/>
                   <w:b/>
                   <w:sz w:val="22"/>
                   <w:szCs w:val="22"/>
+                  <w:highlight w:val="yellow"/>
+                  <w:rPrChange w:id="83" w:author="Wigfall, Trevonte" w:date="2021-07-12T15:34:00Z">
+                    <w:rPr>
+                      <w:rFonts w:asciiTheme="minorHAnsi" w:hAnsiTheme="minorHAnsi"/>
+                      <w:b/>
+                      <w:sz w:val="22"/>
+                      <w:szCs w:val="22"/>
+                    </w:rPr>
+                  </w:rPrChange>
                 </w:rPr>
                 <w:delText>TUES 11/17/20</w:delText>
               </w:r>
             </w:del>
-            <w:ins w:id="49" w:author="Wigfall, Trevonte" w:date="2021-07-12T15:31:00Z">
+            <w:ins w:id="84" w:author="Wigfall, Trevonte" w:date="2021-07-12T15:31:00Z">
               <w:r>
                 <w:rPr>
                   <w:rFonts w:asciiTheme="minorHAnsi" w:hAnsiTheme="minorHAnsi"/>
                   <w:b/>
                   <w:sz w:val="22"/>
                   <w:szCs w:val="22"/>
+                  <w:highlight w:val="yellow"/>
+                  <w:rPrChange w:id="85" w:author="Wigfall, Trevonte" w:date="2021-07-12T15:34:00Z">
+                    <w:rPr>
+                      <w:rFonts w:asciiTheme="minorHAnsi" w:hAnsiTheme="minorHAnsi"/>
+                      <w:b/>
+                      <w:sz w:val="22"/>
+                      <w:szCs w:val="22"/>
+                    </w:rPr>
+                  </w:rPrChange>
                 </w:rPr>
                 <w:t>DAY M/DD/YY</w:t>
               </w:r>
@@ -4882,8 +5621,20 @@
                 <w:sz w:val="22"/>
                 <w:szCs w:val="22"/>
               </w:rPr>
-              <w:t>Env Mgmt</w:t>
-            </w:r>
+              <w:t xml:space="preserve">Env </w:t>
+            </w:r>
+            <w:proofErr w:type="spellStart"/>
+            <w:r>
+              <w:rPr>
+                <w:rFonts w:asciiTheme="minorHAnsi" w:hAnsiTheme="minorHAnsi"/>
+                <w:b/>
+                <w:smallCaps/>
+                <w:sz w:val="22"/>
+                <w:szCs w:val="22"/>
+              </w:rPr>
+              <w:t>Mgmt</w:t>
+            </w:r>
+            <w:proofErr w:type="spellEnd"/>
           </w:p>
         </w:tc>
         <w:tc>
@@ -4913,7 +5664,29 @@
                 <w:sz w:val="22"/>
                 <w:szCs w:val="22"/>
               </w:rPr>
-              <w:t>TPIC (cxtTpicFac&lt;env&gt;):</w:t>
+              <w:t>TPIC (</w:t>
+            </w:r>
+            <w:proofErr w:type="spellStart"/>
+            <w:r>
+              <w:rPr>
+                <w:rFonts w:asciiTheme="minorHAnsi" w:hAnsiTheme="minorHAnsi"/>
+                <w:b/>
+                <w:smallCaps/>
+                <w:sz w:val="22"/>
+                <w:szCs w:val="22"/>
+              </w:rPr>
+              <w:t>cxtTpicFac</w:t>
+            </w:r>
+            <w:proofErr w:type="spellEnd"/>
+            <w:r>
+              <w:rPr>
+                <w:rFonts w:asciiTheme="minorHAnsi" w:hAnsiTheme="minorHAnsi"/>
+                <w:b/>
+                <w:smallCaps/>
+                <w:sz w:val="22"/>
+                <w:szCs w:val="22"/>
+              </w:rPr>
+              <w:t>&lt;env&gt;):</w:t>
             </w:r>
           </w:p>
           <w:p>
@@ -5068,29 +5841,47 @@
             <w:pPr>
               <w:rPr>
                 <w:highlight w:val="yellow"/>
-                <w:rPrChange w:id="50" w:author="Wigfall, Trevonte" w:date="2021-07-12T15:34:00Z">
+                <w:rPrChange w:id="86" w:author="Wigfall, Trevonte" w:date="2021-07-12T15:34:00Z">
                   <w:rPr/>
                 </w:rPrChange>
               </w:rPr>
             </w:pPr>
-            <w:del w:id="51" w:author="Wigfall, Trevonte" w:date="2021-07-12T15:31:00Z">
+            <w:del w:id="87" w:author="Wigfall, Trevonte" w:date="2021-07-12T15:31:00Z">
               <w:r>
                 <w:rPr>
                   <w:rFonts w:asciiTheme="minorHAnsi" w:hAnsiTheme="minorHAnsi"/>
                   <w:b/>
                   <w:sz w:val="22"/>
                   <w:szCs w:val="22"/>
+                  <w:highlight w:val="yellow"/>
+                  <w:rPrChange w:id="88" w:author="Wigfall, Trevonte" w:date="2021-07-12T15:34:00Z">
+                    <w:rPr>
+                      <w:rFonts w:asciiTheme="minorHAnsi" w:hAnsiTheme="minorHAnsi"/>
+                      <w:b/>
+                      <w:sz w:val="22"/>
+                      <w:szCs w:val="22"/>
+                    </w:rPr>
+                  </w:rPrChange>
                 </w:rPr>
                 <w:delText>TUES 11/17/20</w:delText>
               </w:r>
             </w:del>
-            <w:ins w:id="52" w:author="Wigfall, Trevonte" w:date="2021-07-12T15:31:00Z">
+            <w:ins w:id="89" w:author="Wigfall, Trevonte" w:date="2021-07-12T15:31:00Z">
               <w:r>
                 <w:rPr>
                   <w:rFonts w:asciiTheme="minorHAnsi" w:hAnsiTheme="minorHAnsi"/>
                   <w:b/>
                   <w:sz w:val="22"/>
                   <w:szCs w:val="22"/>
+                  <w:highlight w:val="yellow"/>
+                  <w:rPrChange w:id="90" w:author="Wigfall, Trevonte" w:date="2021-07-12T15:34:00Z">
+                    <w:rPr>
+                      <w:rFonts w:asciiTheme="minorHAnsi" w:hAnsiTheme="minorHAnsi"/>
+                      <w:b/>
+                      <w:sz w:val="22"/>
+                      <w:szCs w:val="22"/>
+                    </w:rPr>
+                  </w:rPrChange>
                 </w:rPr>
                 <w:t>DAY M/DD/YY</w:t>
               </w:r>
@@ -5163,8 +5954,20 @@
                 <w:sz w:val="22"/>
                 <w:szCs w:val="22"/>
               </w:rPr>
-              <w:t>Env Mgmt</w:t>
-            </w:r>
+              <w:t xml:space="preserve">Env </w:t>
+            </w:r>
+            <w:proofErr w:type="spellStart"/>
+            <w:r>
+              <w:rPr>
+                <w:rFonts w:asciiTheme="minorHAnsi" w:hAnsiTheme="minorHAnsi"/>
+                <w:b/>
+                <w:smallCaps/>
+                <w:sz w:val="22"/>
+                <w:szCs w:val="22"/>
+              </w:rPr>
+              <w:t>Mgmt</w:t>
+            </w:r>
+            <w:proofErr w:type="spellEnd"/>
           </w:p>
         </w:tc>
         <w:tc>
@@ -5194,7 +5997,29 @@
                 <w:sz w:val="22"/>
                 <w:szCs w:val="22"/>
               </w:rPr>
-              <w:t>TPPUI (cxtTppuiFac&lt;env&gt;):</w:t>
+              <w:t>TPPUI (</w:t>
+            </w:r>
+            <w:proofErr w:type="spellStart"/>
+            <w:r>
+              <w:rPr>
+                <w:rFonts w:asciiTheme="minorHAnsi" w:hAnsiTheme="minorHAnsi"/>
+                <w:b/>
+                <w:smallCaps/>
+                <w:sz w:val="22"/>
+                <w:szCs w:val="22"/>
+              </w:rPr>
+              <w:t>cxtTppuiFac</w:t>
+            </w:r>
+            <w:proofErr w:type="spellEnd"/>
+            <w:r>
+              <w:rPr>
+                <w:rFonts w:asciiTheme="minorHAnsi" w:hAnsiTheme="minorHAnsi"/>
+                <w:b/>
+                <w:smallCaps/>
+                <w:sz w:val="22"/>
+                <w:szCs w:val="22"/>
+              </w:rPr>
+              <w:t>&lt;env&gt;):</w:t>
             </w:r>
           </w:p>
           <w:p>
@@ -5341,29 +6166,47 @@
             <w:pPr>
               <w:rPr>
                 <w:highlight w:val="yellow"/>
-                <w:rPrChange w:id="53" w:author="Wigfall, Trevonte" w:date="2021-07-12T15:34:00Z">
+                <w:rPrChange w:id="91" w:author="Wigfall, Trevonte" w:date="2021-07-12T15:34:00Z">
                   <w:rPr/>
                 </w:rPrChange>
               </w:rPr>
             </w:pPr>
-            <w:del w:id="54" w:author="Wigfall, Trevonte" w:date="2021-07-12T15:31:00Z">
+            <w:del w:id="92" w:author="Wigfall, Trevonte" w:date="2021-07-12T15:31:00Z">
               <w:r>
                 <w:rPr>
                   <w:rFonts w:asciiTheme="minorHAnsi" w:hAnsiTheme="minorHAnsi"/>
                   <w:b/>
                   <w:sz w:val="22"/>
                   <w:szCs w:val="22"/>
+                  <w:highlight w:val="yellow"/>
+                  <w:rPrChange w:id="93" w:author="Wigfall, Trevonte" w:date="2021-07-12T15:34:00Z">
+                    <w:rPr>
+                      <w:rFonts w:asciiTheme="minorHAnsi" w:hAnsiTheme="minorHAnsi"/>
+                      <w:b/>
+                      <w:sz w:val="22"/>
+                      <w:szCs w:val="22"/>
+                    </w:rPr>
+                  </w:rPrChange>
                 </w:rPr>
                 <w:delText>TUES 11/17/20</w:delText>
               </w:r>
             </w:del>
-            <w:ins w:id="55" w:author="Wigfall, Trevonte" w:date="2021-07-12T15:31:00Z">
+            <w:ins w:id="94" w:author="Wigfall, Trevonte" w:date="2021-07-12T15:31:00Z">
               <w:r>
                 <w:rPr>
                   <w:rFonts w:asciiTheme="minorHAnsi" w:hAnsiTheme="minorHAnsi"/>
                   <w:b/>
                   <w:sz w:val="22"/>
                   <w:szCs w:val="22"/>
+                  <w:highlight w:val="yellow"/>
+                  <w:rPrChange w:id="95" w:author="Wigfall, Trevonte" w:date="2021-07-12T15:34:00Z">
+                    <w:rPr>
+                      <w:rFonts w:asciiTheme="minorHAnsi" w:hAnsiTheme="minorHAnsi"/>
+                      <w:b/>
+                      <w:sz w:val="22"/>
+                      <w:szCs w:val="22"/>
+                    </w:rPr>
+                  </w:rPrChange>
                 </w:rPr>
                 <w:t>DAY M/DD/YY</w:t>
               </w:r>
@@ -5436,8 +6279,20 @@
                 <w:sz w:val="22"/>
                 <w:szCs w:val="22"/>
               </w:rPr>
-              <w:t>Env Mgmt</w:t>
-            </w:r>
+              <w:t xml:space="preserve">Env </w:t>
+            </w:r>
+            <w:proofErr w:type="spellStart"/>
+            <w:r>
+              <w:rPr>
+                <w:rFonts w:asciiTheme="minorHAnsi" w:hAnsiTheme="minorHAnsi"/>
+                <w:b/>
+                <w:smallCaps/>
+                <w:sz w:val="22"/>
+                <w:szCs w:val="22"/>
+              </w:rPr>
+              <w:t>Mgmt</w:t>
+            </w:r>
+            <w:proofErr w:type="spellEnd"/>
           </w:p>
         </w:tc>
         <w:tc>
@@ -5467,7 +6322,29 @@
                 <w:sz w:val="22"/>
                 <w:szCs w:val="22"/>
               </w:rPr>
-              <w:t>UIAPP (cxtUIAPPFac&lt;env&gt;)</w:t>
+              <w:t>UIAPP (</w:t>
+            </w:r>
+            <w:proofErr w:type="spellStart"/>
+            <w:r>
+              <w:rPr>
+                <w:rFonts w:asciiTheme="minorHAnsi" w:hAnsiTheme="minorHAnsi"/>
+                <w:b/>
+                <w:smallCaps/>
+                <w:sz w:val="22"/>
+                <w:szCs w:val="22"/>
+              </w:rPr>
+              <w:t>cxtUIAPPFac</w:t>
+            </w:r>
+            <w:proofErr w:type="spellEnd"/>
+            <w:r>
+              <w:rPr>
+                <w:rFonts w:asciiTheme="minorHAnsi" w:hAnsiTheme="minorHAnsi"/>
+                <w:b/>
+                <w:smallCaps/>
+                <w:sz w:val="22"/>
+                <w:szCs w:val="22"/>
+              </w:rPr>
+              <w:t>&lt;env&gt;)</w:t>
             </w:r>
           </w:p>
           <w:p>
@@ -5615,29 +6492,47 @@
             <w:pPr>
               <w:rPr>
                 <w:highlight w:val="yellow"/>
-                <w:rPrChange w:id="56" w:author="Wigfall, Trevonte" w:date="2021-07-12T15:34:00Z">
+                <w:rPrChange w:id="96" w:author="Wigfall, Trevonte" w:date="2021-07-12T15:34:00Z">
                   <w:rPr/>
                 </w:rPrChange>
               </w:rPr>
             </w:pPr>
-            <w:del w:id="57" w:author="Wigfall, Trevonte" w:date="2021-07-12T15:31:00Z">
+            <w:del w:id="97" w:author="Wigfall, Trevonte" w:date="2021-07-12T15:31:00Z">
               <w:r>
                 <w:rPr>
                   <w:rFonts w:asciiTheme="minorHAnsi" w:hAnsiTheme="minorHAnsi"/>
                   <w:b/>
                   <w:sz w:val="22"/>
                   <w:szCs w:val="22"/>
+                  <w:highlight w:val="yellow"/>
+                  <w:rPrChange w:id="98" w:author="Wigfall, Trevonte" w:date="2021-07-12T15:34:00Z">
+                    <w:rPr>
+                      <w:rFonts w:asciiTheme="minorHAnsi" w:hAnsiTheme="minorHAnsi"/>
+                      <w:b/>
+                      <w:sz w:val="22"/>
+                      <w:szCs w:val="22"/>
+                    </w:rPr>
+                  </w:rPrChange>
                 </w:rPr>
                 <w:delText>TUES 11/17/20</w:delText>
               </w:r>
             </w:del>
-            <w:ins w:id="58" w:author="Wigfall, Trevonte" w:date="2021-07-12T15:31:00Z">
+            <w:ins w:id="99" w:author="Wigfall, Trevonte" w:date="2021-07-12T15:31:00Z">
               <w:r>
                 <w:rPr>
                   <w:rFonts w:asciiTheme="minorHAnsi" w:hAnsiTheme="minorHAnsi"/>
                   <w:b/>
                   <w:sz w:val="22"/>
                   <w:szCs w:val="22"/>
+                  <w:highlight w:val="yellow"/>
+                  <w:rPrChange w:id="100" w:author="Wigfall, Trevonte" w:date="2021-07-12T15:34:00Z">
+                    <w:rPr>
+                      <w:rFonts w:asciiTheme="minorHAnsi" w:hAnsiTheme="minorHAnsi"/>
+                      <w:b/>
+                      <w:sz w:val="22"/>
+                      <w:szCs w:val="22"/>
+                    </w:rPr>
+                  </w:rPrChange>
                 </w:rPr>
                 <w:t>DAY M/DD/YY</w:t>
               </w:r>
@@ -5710,8 +6605,20 @@
                 <w:sz w:val="22"/>
                 <w:szCs w:val="22"/>
               </w:rPr>
-              <w:t>Env Mgmt</w:t>
-            </w:r>
+              <w:t xml:space="preserve">Env </w:t>
+            </w:r>
+            <w:proofErr w:type="spellStart"/>
+            <w:r>
+              <w:rPr>
+                <w:rFonts w:asciiTheme="minorHAnsi" w:hAnsiTheme="minorHAnsi"/>
+                <w:b/>
+                <w:smallCaps/>
+                <w:sz w:val="22"/>
+                <w:szCs w:val="22"/>
+              </w:rPr>
+              <w:t>Mgmt</w:t>
+            </w:r>
+            <w:proofErr w:type="spellEnd"/>
           </w:p>
         </w:tc>
         <w:tc>
@@ -5888,29 +6795,47 @@
             <w:pPr>
               <w:rPr>
                 <w:highlight w:val="yellow"/>
-                <w:rPrChange w:id="59" w:author="Wigfall, Trevonte" w:date="2021-07-12T15:34:00Z">
+                <w:rPrChange w:id="101" w:author="Wigfall, Trevonte" w:date="2021-07-12T15:34:00Z">
                   <w:rPr/>
                 </w:rPrChange>
               </w:rPr>
             </w:pPr>
-            <w:del w:id="60" w:author="Wigfall, Trevonte" w:date="2021-07-12T15:31:00Z">
+            <w:del w:id="102" w:author="Wigfall, Trevonte" w:date="2021-07-12T15:31:00Z">
               <w:r>
                 <w:rPr>
                   <w:rFonts w:asciiTheme="minorHAnsi" w:hAnsiTheme="minorHAnsi"/>
                   <w:b/>
                   <w:sz w:val="22"/>
                   <w:szCs w:val="22"/>
+                  <w:highlight w:val="yellow"/>
+                  <w:rPrChange w:id="103" w:author="Wigfall, Trevonte" w:date="2021-07-12T15:34:00Z">
+                    <w:rPr>
+                      <w:rFonts w:asciiTheme="minorHAnsi" w:hAnsiTheme="minorHAnsi"/>
+                      <w:b/>
+                      <w:sz w:val="22"/>
+                      <w:szCs w:val="22"/>
+                    </w:rPr>
+                  </w:rPrChange>
                 </w:rPr>
                 <w:delText>TUES 11/17/20</w:delText>
               </w:r>
             </w:del>
-            <w:ins w:id="61" w:author="Wigfall, Trevonte" w:date="2021-07-12T15:31:00Z">
+            <w:ins w:id="104" w:author="Wigfall, Trevonte" w:date="2021-07-12T15:31:00Z">
               <w:r>
                 <w:rPr>
                   <w:rFonts w:asciiTheme="minorHAnsi" w:hAnsiTheme="minorHAnsi"/>
                   <w:b/>
                   <w:sz w:val="22"/>
                   <w:szCs w:val="22"/>
+                  <w:highlight w:val="yellow"/>
+                  <w:rPrChange w:id="105" w:author="Wigfall, Trevonte" w:date="2021-07-12T15:34:00Z">
+                    <w:rPr>
+                      <w:rFonts w:asciiTheme="minorHAnsi" w:hAnsiTheme="minorHAnsi"/>
+                      <w:b/>
+                      <w:sz w:val="22"/>
+                      <w:szCs w:val="22"/>
+                    </w:rPr>
+                  </w:rPrChange>
                 </w:rPr>
                 <w:t>DAY M/DD/YY</w:t>
               </w:r>
@@ -5992,8 +6917,20 @@
                 <w:sz w:val="22"/>
                 <w:szCs w:val="22"/>
               </w:rPr>
-              <w:t>Env Mgmt</w:t>
-            </w:r>
+              <w:t xml:space="preserve">Env </w:t>
+            </w:r>
+            <w:proofErr w:type="spellStart"/>
+            <w:r>
+              <w:rPr>
+                <w:rFonts w:asciiTheme="minorHAnsi" w:hAnsiTheme="minorHAnsi"/>
+                <w:b/>
+                <w:smallCaps/>
+                <w:sz w:val="22"/>
+                <w:szCs w:val="22"/>
+              </w:rPr>
+              <w:t>Mgmt</w:t>
+            </w:r>
+            <w:proofErr w:type="spellEnd"/>
           </w:p>
         </w:tc>
         <w:tc>
@@ -6111,7 +7048,29 @@
                   <w:sz w:val="22"/>
                   <w:szCs w:val="24"/>
                 </w:rPr>
-                <w:t>Validate UIApp and TPIC services using EMT GUI</w:t>
+                <w:t xml:space="preserve">Validate </w:t>
+              </w:r>
+              <w:proofErr w:type="spellStart"/>
+              <w:r>
+                <w:rPr>
+                  <w:rStyle w:val="Hyperlink"/>
+                  <w:rFonts w:ascii="Arial" w:hAnsi="Arial" w:cs="Arial"/>
+                  <w:b/>
+                  <w:sz w:val="22"/>
+                  <w:szCs w:val="24"/>
+                </w:rPr>
+                <w:t>UIApp</w:t>
+              </w:r>
+              <w:proofErr w:type="spellEnd"/>
+              <w:r>
+                <w:rPr>
+                  <w:rStyle w:val="Hyperlink"/>
+                  <w:rFonts w:ascii="Arial" w:hAnsi="Arial" w:cs="Arial"/>
+                  <w:b/>
+                  <w:sz w:val="22"/>
+                  <w:szCs w:val="24"/>
+                </w:rPr>
+                <w:t xml:space="preserve"> and TPIC services using EMT GUI</w:t>
               </w:r>
             </w:hyperlink>
           </w:p>
@@ -6156,29 +7115,47 @@
             <w:pPr>
               <w:rPr>
                 <w:highlight w:val="yellow"/>
-                <w:rPrChange w:id="62" w:author="Wigfall, Trevonte" w:date="2021-07-12T15:34:00Z">
+                <w:rPrChange w:id="106" w:author="Wigfall, Trevonte" w:date="2021-07-12T15:34:00Z">
                   <w:rPr/>
                 </w:rPrChange>
               </w:rPr>
             </w:pPr>
-            <w:del w:id="63" w:author="Wigfall, Trevonte" w:date="2021-07-12T15:31:00Z">
+            <w:del w:id="107" w:author="Wigfall, Trevonte" w:date="2021-07-12T15:31:00Z">
               <w:r>
                 <w:rPr>
                   <w:rFonts w:asciiTheme="minorHAnsi" w:hAnsiTheme="minorHAnsi"/>
                   <w:b/>
                   <w:sz w:val="22"/>
                   <w:szCs w:val="22"/>
+                  <w:highlight w:val="yellow"/>
+                  <w:rPrChange w:id="108" w:author="Wigfall, Trevonte" w:date="2021-07-12T15:34:00Z">
+                    <w:rPr>
+                      <w:rFonts w:asciiTheme="minorHAnsi" w:hAnsiTheme="minorHAnsi"/>
+                      <w:b/>
+                      <w:sz w:val="22"/>
+                      <w:szCs w:val="22"/>
+                    </w:rPr>
+                  </w:rPrChange>
                 </w:rPr>
                 <w:delText>TUES 11/17/20</w:delText>
               </w:r>
             </w:del>
-            <w:ins w:id="64" w:author="Wigfall, Trevonte" w:date="2021-07-12T15:31:00Z">
+            <w:ins w:id="109" w:author="Wigfall, Trevonte" w:date="2021-07-12T15:31:00Z">
               <w:r>
                 <w:rPr>
                   <w:rFonts w:asciiTheme="minorHAnsi" w:hAnsiTheme="minorHAnsi"/>
                   <w:b/>
                   <w:sz w:val="22"/>
                   <w:szCs w:val="22"/>
+                  <w:highlight w:val="yellow"/>
+                  <w:rPrChange w:id="110" w:author="Wigfall, Trevonte" w:date="2021-07-12T15:34:00Z">
+                    <w:rPr>
+                      <w:rFonts w:asciiTheme="minorHAnsi" w:hAnsiTheme="minorHAnsi"/>
+                      <w:b/>
+                      <w:sz w:val="22"/>
+                      <w:szCs w:val="22"/>
+                    </w:rPr>
+                  </w:rPrChange>
                 </w:rPr>
                 <w:t>DAY M/DD/YY</w:t>
               </w:r>
@@ -6260,8 +7237,20 @@
                 <w:sz w:val="22"/>
                 <w:szCs w:val="22"/>
               </w:rPr>
-              <w:t>Env Mgmt</w:t>
-            </w:r>
+              <w:t xml:space="preserve">Env </w:t>
+            </w:r>
+            <w:proofErr w:type="spellStart"/>
+            <w:r>
+              <w:rPr>
+                <w:rFonts w:asciiTheme="minorHAnsi" w:hAnsiTheme="minorHAnsi"/>
+                <w:b/>
+                <w:smallCaps/>
+                <w:sz w:val="22"/>
+                <w:szCs w:val="22"/>
+              </w:rPr>
+              <w:t>Mgmt</w:t>
+            </w:r>
+            <w:proofErr w:type="spellEnd"/>
           </w:p>
         </w:tc>
         <w:tc>
@@ -6463,29 +7452,47 @@
             <w:pPr>
               <w:rPr>
                 <w:highlight w:val="yellow"/>
-                <w:rPrChange w:id="65" w:author="Wigfall, Trevonte" w:date="2021-07-12T15:34:00Z">
+                <w:rPrChange w:id="111" w:author="Wigfall, Trevonte" w:date="2021-07-12T15:34:00Z">
                   <w:rPr/>
                 </w:rPrChange>
               </w:rPr>
             </w:pPr>
-            <w:del w:id="66" w:author="Wigfall, Trevonte" w:date="2021-07-12T15:31:00Z">
+            <w:del w:id="112" w:author="Wigfall, Trevonte" w:date="2021-07-12T15:31:00Z">
               <w:r>
                 <w:rPr>
                   <w:rFonts w:asciiTheme="minorHAnsi" w:hAnsiTheme="minorHAnsi"/>
                   <w:b/>
                   <w:sz w:val="22"/>
                   <w:szCs w:val="22"/>
+                  <w:highlight w:val="yellow"/>
+                  <w:rPrChange w:id="113" w:author="Wigfall, Trevonte" w:date="2021-07-12T15:34:00Z">
+                    <w:rPr>
+                      <w:rFonts w:asciiTheme="minorHAnsi" w:hAnsiTheme="minorHAnsi"/>
+                      <w:b/>
+                      <w:sz w:val="22"/>
+                      <w:szCs w:val="22"/>
+                    </w:rPr>
+                  </w:rPrChange>
                 </w:rPr>
                 <w:delText>TUES 11/17/20</w:delText>
               </w:r>
             </w:del>
-            <w:ins w:id="67" w:author="Wigfall, Trevonte" w:date="2021-07-12T15:31:00Z">
+            <w:ins w:id="114" w:author="Wigfall, Trevonte" w:date="2021-07-12T15:31:00Z">
               <w:r>
                 <w:rPr>
                   <w:rFonts w:asciiTheme="minorHAnsi" w:hAnsiTheme="minorHAnsi"/>
                   <w:b/>
                   <w:sz w:val="22"/>
                   <w:szCs w:val="22"/>
+                  <w:highlight w:val="yellow"/>
+                  <w:rPrChange w:id="115" w:author="Wigfall, Trevonte" w:date="2021-07-12T15:34:00Z">
+                    <w:rPr>
+                      <w:rFonts w:asciiTheme="minorHAnsi" w:hAnsiTheme="minorHAnsi"/>
+                      <w:b/>
+                      <w:sz w:val="22"/>
+                      <w:szCs w:val="22"/>
+                    </w:rPr>
+                  </w:rPrChange>
                 </w:rPr>
                 <w:t>DAY M/DD/YY</w:t>
               </w:r>
@@ -6567,8 +7574,20 @@
                 <w:sz w:val="22"/>
                 <w:szCs w:val="22"/>
               </w:rPr>
-              <w:t>Env Mgmt</w:t>
-            </w:r>
+              <w:t xml:space="preserve">Env </w:t>
+            </w:r>
+            <w:proofErr w:type="spellStart"/>
+            <w:r>
+              <w:rPr>
+                <w:rFonts w:asciiTheme="minorHAnsi" w:hAnsiTheme="minorHAnsi"/>
+                <w:b/>
+                <w:smallCaps/>
+                <w:sz w:val="22"/>
+                <w:szCs w:val="22"/>
+              </w:rPr>
+              <w:t>Mgmt</w:t>
+            </w:r>
+            <w:proofErr w:type="spellEnd"/>
           </w:p>
         </w:tc>
         <w:tc>
@@ -6619,7 +7638,29 @@
                 <w:sz w:val="22"/>
                 <w:szCs w:val="22"/>
               </w:rPr>
-              <w:t xml:space="preserve">): : </w:t>
+              <w:t>)</w:t>
+            </w:r>
+            <w:proofErr w:type="gramStart"/>
+            <w:r>
+              <w:rPr>
+                <w:rFonts w:asciiTheme="minorHAnsi" w:hAnsiTheme="minorHAnsi"/>
+                <w:b/>
+                <w:smallCaps/>
+                <w:sz w:val="22"/>
+                <w:szCs w:val="22"/>
+              </w:rPr>
+              <w:t>: :</w:t>
+            </w:r>
+            <w:proofErr w:type="gramEnd"/>
+            <w:r>
+              <w:rPr>
+                <w:rFonts w:asciiTheme="minorHAnsi" w:hAnsiTheme="minorHAnsi"/>
+                <w:b/>
+                <w:smallCaps/>
+                <w:sz w:val="22"/>
+                <w:szCs w:val="22"/>
+              </w:rPr>
+              <w:t xml:space="preserve"> </w:t>
             </w:r>
             <w:r>
               <w:rPr>
@@ -6763,8 +7804,19 @@
                 <w:sz w:val="22"/>
                 <w:szCs w:val="22"/>
               </w:rPr>
-              <w:t>Clean healthcheck</w:t>
-            </w:r>
+              <w:t xml:space="preserve">Clean </w:t>
+            </w:r>
+            <w:proofErr w:type="spellStart"/>
+            <w:r>
+              <w:rPr>
+                <w:rFonts w:asciiTheme="minorHAnsi" w:hAnsiTheme="minorHAnsi"/>
+                <w:smallCaps/>
+                <w:sz w:val="22"/>
+                <w:szCs w:val="22"/>
+              </w:rPr>
+              <w:t>healthcheck</w:t>
+            </w:r>
+            <w:proofErr w:type="spellEnd"/>
           </w:p>
         </w:tc>
         <w:tc>
@@ -6779,29 +7831,47 @@
             <w:pPr>
               <w:rPr>
                 <w:highlight w:val="yellow"/>
-                <w:rPrChange w:id="68" w:author="Wigfall, Trevonte" w:date="2021-07-12T15:34:00Z">
+                <w:rPrChange w:id="116" w:author="Wigfall, Trevonte" w:date="2021-07-12T15:34:00Z">
                   <w:rPr/>
                 </w:rPrChange>
               </w:rPr>
             </w:pPr>
-            <w:del w:id="69" w:author="Wigfall, Trevonte" w:date="2021-07-12T15:31:00Z">
+            <w:del w:id="117" w:author="Wigfall, Trevonte" w:date="2021-07-12T15:31:00Z">
               <w:r>
                 <w:rPr>
                   <w:rFonts w:asciiTheme="minorHAnsi" w:hAnsiTheme="minorHAnsi"/>
                   <w:b/>
                   <w:sz w:val="22"/>
                   <w:szCs w:val="22"/>
+                  <w:highlight w:val="yellow"/>
+                  <w:rPrChange w:id="118" w:author="Wigfall, Trevonte" w:date="2021-07-12T15:34:00Z">
+                    <w:rPr>
+                      <w:rFonts w:asciiTheme="minorHAnsi" w:hAnsiTheme="minorHAnsi"/>
+                      <w:b/>
+                      <w:sz w:val="22"/>
+                      <w:szCs w:val="22"/>
+                    </w:rPr>
+                  </w:rPrChange>
                 </w:rPr>
                 <w:delText>TUES 11/17/20</w:delText>
               </w:r>
             </w:del>
-            <w:ins w:id="70" w:author="Wigfall, Trevonte" w:date="2021-07-12T15:31:00Z">
+            <w:ins w:id="119" w:author="Wigfall, Trevonte" w:date="2021-07-12T15:31:00Z">
               <w:r>
                 <w:rPr>
                   <w:rFonts w:asciiTheme="minorHAnsi" w:hAnsiTheme="minorHAnsi"/>
                   <w:b/>
                   <w:sz w:val="22"/>
                   <w:szCs w:val="22"/>
+                  <w:highlight w:val="yellow"/>
+                  <w:rPrChange w:id="120" w:author="Wigfall, Trevonte" w:date="2021-07-12T15:34:00Z">
+                    <w:rPr>
+                      <w:rFonts w:asciiTheme="minorHAnsi" w:hAnsiTheme="minorHAnsi"/>
+                      <w:b/>
+                      <w:sz w:val="22"/>
+                      <w:szCs w:val="22"/>
+                    </w:rPr>
+                  </w:rPrChange>
                 </w:rPr>
                 <w:t>DAY M/DD/YY</w:t>
               </w:r>
@@ -6883,8 +7953,20 @@
                 <w:sz w:val="22"/>
                 <w:szCs w:val="22"/>
               </w:rPr>
-              <w:t>Env Mgmt</w:t>
-            </w:r>
+              <w:t xml:space="preserve">Env </w:t>
+            </w:r>
+            <w:proofErr w:type="spellStart"/>
+            <w:r>
+              <w:rPr>
+                <w:rFonts w:asciiTheme="minorHAnsi" w:hAnsiTheme="minorHAnsi"/>
+                <w:b/>
+                <w:smallCaps/>
+                <w:sz w:val="22"/>
+                <w:szCs w:val="22"/>
+              </w:rPr>
+              <w:t>Mgmt</w:t>
+            </w:r>
+            <w:proofErr w:type="spellEnd"/>
           </w:p>
         </w:tc>
         <w:tc>
@@ -7056,29 +8138,47 @@
             <w:pPr>
               <w:rPr>
                 <w:highlight w:val="yellow"/>
-                <w:rPrChange w:id="71" w:author="Wigfall, Trevonte" w:date="2021-07-12T15:34:00Z">
+                <w:rPrChange w:id="121" w:author="Wigfall, Trevonte" w:date="2021-07-12T15:34:00Z">
                   <w:rPr/>
                 </w:rPrChange>
               </w:rPr>
             </w:pPr>
-            <w:del w:id="72" w:author="Wigfall, Trevonte" w:date="2021-07-12T15:31:00Z">
+            <w:del w:id="122" w:author="Wigfall, Trevonte" w:date="2021-07-12T15:31:00Z">
               <w:r>
                 <w:rPr>
                   <w:rFonts w:asciiTheme="minorHAnsi" w:hAnsiTheme="minorHAnsi"/>
                   <w:b/>
                   <w:sz w:val="22"/>
                   <w:szCs w:val="22"/>
+                  <w:highlight w:val="yellow"/>
+                  <w:rPrChange w:id="123" w:author="Wigfall, Trevonte" w:date="2021-07-12T15:34:00Z">
+                    <w:rPr>
+                      <w:rFonts w:asciiTheme="minorHAnsi" w:hAnsiTheme="minorHAnsi"/>
+                      <w:b/>
+                      <w:sz w:val="22"/>
+                      <w:szCs w:val="22"/>
+                    </w:rPr>
+                  </w:rPrChange>
                 </w:rPr>
                 <w:delText>TUES 11/17/20</w:delText>
               </w:r>
             </w:del>
-            <w:ins w:id="73" w:author="Wigfall, Trevonte" w:date="2021-07-12T15:31:00Z">
+            <w:ins w:id="124" w:author="Wigfall, Trevonte" w:date="2021-07-12T15:31:00Z">
               <w:r>
                 <w:rPr>
                   <w:rFonts w:asciiTheme="minorHAnsi" w:hAnsiTheme="minorHAnsi"/>
                   <w:b/>
                   <w:sz w:val="22"/>
                   <w:szCs w:val="22"/>
+                  <w:highlight w:val="yellow"/>
+                  <w:rPrChange w:id="125" w:author="Wigfall, Trevonte" w:date="2021-07-12T15:34:00Z">
+                    <w:rPr>
+                      <w:rFonts w:asciiTheme="minorHAnsi" w:hAnsiTheme="minorHAnsi"/>
+                      <w:b/>
+                      <w:sz w:val="22"/>
+                      <w:szCs w:val="22"/>
+                    </w:rPr>
+                  </w:rPrChange>
                 </w:rPr>
                 <w:t>DAY M/DD/YY</w:t>
               </w:r>
@@ -7160,8 +8260,20 @@
                 <w:sz w:val="22"/>
                 <w:szCs w:val="22"/>
               </w:rPr>
-              <w:t>Env Mgmt</w:t>
-            </w:r>
+              <w:t xml:space="preserve">Env </w:t>
+            </w:r>
+            <w:proofErr w:type="spellStart"/>
+            <w:r>
+              <w:rPr>
+                <w:rFonts w:asciiTheme="minorHAnsi" w:hAnsiTheme="minorHAnsi"/>
+                <w:b/>
+                <w:smallCaps/>
+                <w:sz w:val="22"/>
+                <w:szCs w:val="22"/>
+              </w:rPr>
+              <w:t>Mgmt</w:t>
+            </w:r>
+            <w:proofErr w:type="spellEnd"/>
           </w:p>
         </w:tc>
         <w:tc>
@@ -7354,29 +8466,47 @@
             <w:pPr>
               <w:rPr>
                 <w:highlight w:val="yellow"/>
-                <w:rPrChange w:id="74" w:author="Wigfall, Trevonte" w:date="2021-07-12T15:34:00Z">
+                <w:rPrChange w:id="126" w:author="Wigfall, Trevonte" w:date="2021-07-12T15:34:00Z">
                   <w:rPr/>
                 </w:rPrChange>
               </w:rPr>
             </w:pPr>
-            <w:del w:id="75" w:author="Wigfall, Trevonte" w:date="2021-07-12T15:31:00Z">
+            <w:del w:id="127" w:author="Wigfall, Trevonte" w:date="2021-07-12T15:31:00Z">
               <w:r>
                 <w:rPr>
                   <w:rFonts w:asciiTheme="minorHAnsi" w:hAnsiTheme="minorHAnsi"/>
                   <w:b/>
                   <w:sz w:val="22"/>
                   <w:szCs w:val="22"/>
+                  <w:highlight w:val="yellow"/>
+                  <w:rPrChange w:id="128" w:author="Wigfall, Trevonte" w:date="2021-07-12T15:34:00Z">
+                    <w:rPr>
+                      <w:rFonts w:asciiTheme="minorHAnsi" w:hAnsiTheme="minorHAnsi"/>
+                      <w:b/>
+                      <w:sz w:val="22"/>
+                      <w:szCs w:val="22"/>
+                    </w:rPr>
+                  </w:rPrChange>
                 </w:rPr>
                 <w:delText>TUES 11/17/20</w:delText>
               </w:r>
             </w:del>
-            <w:ins w:id="76" w:author="Wigfall, Trevonte" w:date="2021-07-12T15:31:00Z">
+            <w:ins w:id="129" w:author="Wigfall, Trevonte" w:date="2021-07-12T15:31:00Z">
               <w:r>
                 <w:rPr>
                   <w:rFonts w:asciiTheme="minorHAnsi" w:hAnsiTheme="minorHAnsi"/>
                   <w:b/>
                   <w:sz w:val="22"/>
                   <w:szCs w:val="22"/>
+                  <w:highlight w:val="yellow"/>
+                  <w:rPrChange w:id="130" w:author="Wigfall, Trevonte" w:date="2021-07-12T15:34:00Z">
+                    <w:rPr>
+                      <w:rFonts w:asciiTheme="minorHAnsi" w:hAnsiTheme="minorHAnsi"/>
+                      <w:b/>
+                      <w:sz w:val="22"/>
+                      <w:szCs w:val="22"/>
+                    </w:rPr>
+                  </w:rPrChange>
                 </w:rPr>
                 <w:t>DAY M/DD/YY</w:t>
               </w:r>
@@ -7548,8 +8678,9 @@
                 <w:szCs w:val="22"/>
               </w:rPr>
               <w:br/>
-              <w:t xml:space="preserve">1) TPIC:  Master to current_env_upgrading </w:t>
-            </w:r>
+              <w:t xml:space="preserve">1) TPIC:  Master to </w:t>
+            </w:r>
+            <w:proofErr w:type="spellStart"/>
             <w:r>
               <w:rPr>
                 <w:rFonts w:ascii="Calibri" w:hAnsi="Calibri"/>
@@ -7557,9 +8688,9 @@
                 <w:sz w:val="22"/>
                 <w:szCs w:val="22"/>
               </w:rPr>
-              <w:br/>
-              <w:t xml:space="preserve">2) UIAPP:  Master to current_env_upgrading </w:t>
-            </w:r>
+              <w:t>current_env_upgrading</w:t>
+            </w:r>
+            <w:proofErr w:type="spellEnd"/>
             <w:r>
               <w:rPr>
                 <w:rFonts w:ascii="Calibri" w:hAnsi="Calibri"/>
@@ -7567,8 +8698,7 @@
                 <w:sz w:val="22"/>
                 <w:szCs w:val="22"/>
               </w:rPr>
-              <w:br/>
-              <w:t xml:space="preserve">3) TPPUI:  Master to current_env_upgrading </w:t>
+              <w:t xml:space="preserve"> </w:t>
             </w:r>
             <w:r>
               <w:rPr>
@@ -7578,8 +8708,9 @@
                 <w:szCs w:val="22"/>
               </w:rPr>
               <w:br/>
-              <w:t xml:space="preserve">4) C3:  Master to current_env_upgrading </w:t>
-            </w:r>
+              <w:t xml:space="preserve">2) UIAPP:  Master to </w:t>
+            </w:r>
+            <w:proofErr w:type="spellStart"/>
             <w:r>
               <w:rPr>
                 <w:rFonts w:ascii="Calibri" w:hAnsi="Calibri"/>
@@ -7587,9 +8718,9 @@
                 <w:sz w:val="22"/>
                 <w:szCs w:val="22"/>
               </w:rPr>
-              <w:br/>
-              <w:t xml:space="preserve">5) Reporting:  Master to current_env_upgrading </w:t>
-            </w:r>
+              <w:t>current_env_upgrading</w:t>
+            </w:r>
+            <w:proofErr w:type="spellEnd"/>
             <w:r>
               <w:rPr>
                 <w:rFonts w:ascii="Calibri" w:hAnsi="Calibri"/>
@@ -7597,8 +8728,7 @@
                 <w:sz w:val="22"/>
                 <w:szCs w:val="22"/>
               </w:rPr>
-              <w:br/>
-              <w:t>6) TPIC:  current_env_upgrading to itself</w:t>
+              <w:t xml:space="preserve"> </w:t>
             </w:r>
             <w:r>
               <w:rPr>
@@ -7608,8 +8738,9 @@
                 <w:szCs w:val="22"/>
               </w:rPr>
               <w:br/>
-              <w:t>7) UIAPP:  current_env_upgrading to itself</w:t>
-            </w:r>
+              <w:t xml:space="preserve">3) TPPUI:  Master to </w:t>
+            </w:r>
+            <w:proofErr w:type="spellStart"/>
             <w:r>
               <w:rPr>
                 <w:rFonts w:ascii="Calibri" w:hAnsi="Calibri"/>
@@ -7617,9 +8748,9 @@
                 <w:sz w:val="22"/>
                 <w:szCs w:val="22"/>
               </w:rPr>
-              <w:br/>
-              <w:t>8) TPPUI:  current_env_upgrading to itself</w:t>
-            </w:r>
+              <w:t>current_env_upgrading</w:t>
+            </w:r>
+            <w:proofErr w:type="spellEnd"/>
             <w:r>
               <w:rPr>
                 <w:rFonts w:ascii="Calibri" w:hAnsi="Calibri"/>
@@ -7627,8 +8758,7 @@
                 <w:sz w:val="22"/>
                 <w:szCs w:val="22"/>
               </w:rPr>
-              <w:br/>
-              <w:t>9) C3:  current_env_upgrading to itself</w:t>
+              <w:t xml:space="preserve"> </w:t>
             </w:r>
             <w:r>
               <w:rPr>
@@ -7638,7 +8768,9 @@
                 <w:szCs w:val="22"/>
               </w:rPr>
               <w:br/>
-            </w:r>
+              <w:t xml:space="preserve">4) C3:  Master to </w:t>
+            </w:r>
+            <w:proofErr w:type="spellStart"/>
             <w:r>
               <w:rPr>
                 <w:rFonts w:ascii="Calibri" w:hAnsi="Calibri"/>
@@ -7646,6 +8778,184 @@
                 <w:sz w:val="22"/>
                 <w:szCs w:val="22"/>
               </w:rPr>
+              <w:t>current_env_upgrading</w:t>
+            </w:r>
+            <w:proofErr w:type="spellEnd"/>
+            <w:r>
+              <w:rPr>
+                <w:rFonts w:ascii="Calibri" w:hAnsi="Calibri"/>
+                <w:color w:val="000000"/>
+                <w:sz w:val="22"/>
+                <w:szCs w:val="22"/>
+              </w:rPr>
+              <w:t xml:space="preserve"> </w:t>
+            </w:r>
+            <w:r>
+              <w:rPr>
+                <w:rFonts w:ascii="Calibri" w:hAnsi="Calibri"/>
+                <w:color w:val="000000"/>
+                <w:sz w:val="22"/>
+                <w:szCs w:val="22"/>
+              </w:rPr>
+              <w:br/>
+              <w:t xml:space="preserve">5) Reporting:  Master to </w:t>
+            </w:r>
+            <w:proofErr w:type="spellStart"/>
+            <w:r>
+              <w:rPr>
+                <w:rFonts w:ascii="Calibri" w:hAnsi="Calibri"/>
+                <w:color w:val="000000"/>
+                <w:sz w:val="22"/>
+                <w:szCs w:val="22"/>
+              </w:rPr>
+              <w:t>current_env_upgrading</w:t>
+            </w:r>
+            <w:proofErr w:type="spellEnd"/>
+            <w:r>
+              <w:rPr>
+                <w:rFonts w:ascii="Calibri" w:hAnsi="Calibri"/>
+                <w:color w:val="000000"/>
+                <w:sz w:val="22"/>
+                <w:szCs w:val="22"/>
+              </w:rPr>
+              <w:t xml:space="preserve"> </w:t>
+            </w:r>
+            <w:r>
+              <w:rPr>
+                <w:rFonts w:ascii="Calibri" w:hAnsi="Calibri"/>
+                <w:color w:val="000000"/>
+                <w:sz w:val="22"/>
+                <w:szCs w:val="22"/>
+              </w:rPr>
+              <w:br/>
+              <w:t xml:space="preserve">6) TPIC:  </w:t>
+            </w:r>
+            <w:proofErr w:type="spellStart"/>
+            <w:r>
+              <w:rPr>
+                <w:rFonts w:ascii="Calibri" w:hAnsi="Calibri"/>
+                <w:color w:val="000000"/>
+                <w:sz w:val="22"/>
+                <w:szCs w:val="22"/>
+              </w:rPr>
+              <w:t>current_env_upgrading</w:t>
+            </w:r>
+            <w:proofErr w:type="spellEnd"/>
+            <w:r>
+              <w:rPr>
+                <w:rFonts w:ascii="Calibri" w:hAnsi="Calibri"/>
+                <w:color w:val="000000"/>
+                <w:sz w:val="22"/>
+                <w:szCs w:val="22"/>
+              </w:rPr>
+              <w:t xml:space="preserve"> to itself</w:t>
+            </w:r>
+            <w:r>
+              <w:rPr>
+                <w:rFonts w:ascii="Calibri" w:hAnsi="Calibri"/>
+                <w:color w:val="000000"/>
+                <w:sz w:val="22"/>
+                <w:szCs w:val="22"/>
+              </w:rPr>
+              <w:br/>
+              <w:t xml:space="preserve">7) UIAPP:  </w:t>
+            </w:r>
+            <w:proofErr w:type="spellStart"/>
+            <w:r>
+              <w:rPr>
+                <w:rFonts w:ascii="Calibri" w:hAnsi="Calibri"/>
+                <w:color w:val="000000"/>
+                <w:sz w:val="22"/>
+                <w:szCs w:val="22"/>
+              </w:rPr>
+              <w:t>current_env_upgrading</w:t>
+            </w:r>
+            <w:proofErr w:type="spellEnd"/>
+            <w:r>
+              <w:rPr>
+                <w:rFonts w:ascii="Calibri" w:hAnsi="Calibri"/>
+                <w:color w:val="000000"/>
+                <w:sz w:val="22"/>
+                <w:szCs w:val="22"/>
+              </w:rPr>
+              <w:t xml:space="preserve"> to itself</w:t>
+            </w:r>
+            <w:r>
+              <w:rPr>
+                <w:rFonts w:ascii="Calibri" w:hAnsi="Calibri"/>
+                <w:color w:val="000000"/>
+                <w:sz w:val="22"/>
+                <w:szCs w:val="22"/>
+              </w:rPr>
+              <w:br/>
+              <w:t xml:space="preserve">8) TPPUI:  </w:t>
+            </w:r>
+            <w:proofErr w:type="spellStart"/>
+            <w:r>
+              <w:rPr>
+                <w:rFonts w:ascii="Calibri" w:hAnsi="Calibri"/>
+                <w:color w:val="000000"/>
+                <w:sz w:val="22"/>
+                <w:szCs w:val="22"/>
+              </w:rPr>
+              <w:t>current_env_upgrading</w:t>
+            </w:r>
+            <w:proofErr w:type="spellEnd"/>
+            <w:r>
+              <w:rPr>
+                <w:rFonts w:ascii="Calibri" w:hAnsi="Calibri"/>
+                <w:color w:val="000000"/>
+                <w:sz w:val="22"/>
+                <w:szCs w:val="22"/>
+              </w:rPr>
+              <w:t xml:space="preserve"> to itself</w:t>
+            </w:r>
+            <w:r>
+              <w:rPr>
+                <w:rFonts w:ascii="Calibri" w:hAnsi="Calibri"/>
+                <w:color w:val="000000"/>
+                <w:sz w:val="22"/>
+                <w:szCs w:val="22"/>
+              </w:rPr>
+              <w:br/>
+              <w:t xml:space="preserve">9) C3:  </w:t>
+            </w:r>
+            <w:proofErr w:type="spellStart"/>
+            <w:r>
+              <w:rPr>
+                <w:rFonts w:ascii="Calibri" w:hAnsi="Calibri"/>
+                <w:color w:val="000000"/>
+                <w:sz w:val="22"/>
+                <w:szCs w:val="22"/>
+              </w:rPr>
+              <w:t>current_env_upgrading</w:t>
+            </w:r>
+            <w:proofErr w:type="spellEnd"/>
+            <w:r>
+              <w:rPr>
+                <w:rFonts w:ascii="Calibri" w:hAnsi="Calibri"/>
+                <w:color w:val="000000"/>
+                <w:sz w:val="22"/>
+                <w:szCs w:val="22"/>
+              </w:rPr>
+              <w:t xml:space="preserve"> to itself</w:t>
+            </w:r>
+            <w:r>
+              <w:rPr>
+                <w:rFonts w:ascii="Calibri" w:hAnsi="Calibri"/>
+                <w:color w:val="000000"/>
+                <w:sz w:val="22"/>
+                <w:szCs w:val="22"/>
+              </w:rPr>
+              <w:br/>
+            </w:r>
+            <w:r>
+              <w:rPr>
+                <w:rFonts w:ascii="Calibri" w:hAnsi="Calibri"/>
+                <w:color w:val="000000"/>
+                <w:sz w:val="22"/>
+                <w:szCs w:val="22"/>
+              </w:rPr>
               <w:br/>
               <w:t xml:space="preserve">*** </w:t>
             </w:r>
@@ -7667,8 +8977,8 @@
                 <w:szCs w:val="22"/>
               </w:rPr>
               <w:br/>
-              <w:t>7D master for 8Q</w:t>
-            </w:r>
+            </w:r>
+            <w:proofErr w:type="spellStart"/>
             <w:r>
               <w:rPr>
                 <w:rFonts w:ascii="Calibri" w:hAnsi="Calibri"/>
@@ -7676,8 +8986,46 @@
                 <w:sz w:val="22"/>
                 <w:szCs w:val="22"/>
               </w:rPr>
+              <w:t>7D</w:t>
+            </w:r>
+            <w:proofErr w:type="spellEnd"/>
+            <w:r>
+              <w:rPr>
+                <w:rFonts w:ascii="Calibri" w:hAnsi="Calibri"/>
+                <w:color w:val="000000"/>
+                <w:sz w:val="22"/>
+                <w:szCs w:val="22"/>
+              </w:rPr>
+              <w:t xml:space="preserve"> master for 8Q</w:t>
+            </w:r>
+            <w:r>
+              <w:rPr>
+                <w:rFonts w:ascii="Calibri" w:hAnsi="Calibri"/>
+                <w:color w:val="000000"/>
+                <w:sz w:val="22"/>
+                <w:szCs w:val="22"/>
+              </w:rPr>
               <w:br/>
-              <w:t>8Q master for everything else</w:t>
+            </w:r>
+            <w:proofErr w:type="spellStart"/>
+            <w:r>
+              <w:rPr>
+                <w:rFonts w:ascii="Calibri" w:hAnsi="Calibri"/>
+                <w:color w:val="000000"/>
+                <w:sz w:val="22"/>
+                <w:szCs w:val="22"/>
+              </w:rPr>
+              <w:t>8Q</w:t>
+            </w:r>
+            <w:proofErr w:type="spellEnd"/>
+            <w:r>
+              <w:rPr>
+                <w:rFonts w:ascii="Calibri" w:hAnsi="Calibri"/>
+                <w:color w:val="000000"/>
+                <w:sz w:val="22"/>
+                <w:szCs w:val="22"/>
+              </w:rPr>
+              <w:t xml:space="preserve"> master for everything else</w:t>
             </w:r>
             <w:r>
               <w:rPr>
@@ -7799,29 +9147,47 @@
             <w:pPr>
               <w:rPr>
                 <w:highlight w:val="yellow"/>
-                <w:rPrChange w:id="77" w:author="Wigfall, Trevonte" w:date="2021-07-12T15:34:00Z">
+                <w:rPrChange w:id="131" w:author="Wigfall, Trevonte" w:date="2021-07-12T15:34:00Z">
                   <w:rPr/>
                 </w:rPrChange>
               </w:rPr>
             </w:pPr>
-            <w:del w:id="78" w:author="Wigfall, Trevonte" w:date="2021-07-12T15:31:00Z">
+            <w:del w:id="132" w:author="Wigfall, Trevonte" w:date="2021-07-12T15:31:00Z">
               <w:r>
                 <w:rPr>
                   <w:rFonts w:asciiTheme="minorHAnsi" w:hAnsiTheme="minorHAnsi"/>
                   <w:b/>
                   <w:sz w:val="22"/>
                   <w:szCs w:val="22"/>
+                  <w:highlight w:val="yellow"/>
+                  <w:rPrChange w:id="133" w:author="Wigfall, Trevonte" w:date="2021-07-12T15:34:00Z">
+                    <w:rPr>
+                      <w:rFonts w:asciiTheme="minorHAnsi" w:hAnsiTheme="minorHAnsi"/>
+                      <w:b/>
+                      <w:sz w:val="22"/>
+                      <w:szCs w:val="22"/>
+                    </w:rPr>
+                  </w:rPrChange>
                 </w:rPr>
                 <w:delText>TUES 11/17/20</w:delText>
               </w:r>
             </w:del>
-            <w:ins w:id="79" w:author="Wigfall, Trevonte" w:date="2021-07-12T15:31:00Z">
+            <w:ins w:id="134" w:author="Wigfall, Trevonte" w:date="2021-07-12T15:31:00Z">
               <w:r>
                 <w:rPr>
                   <w:rFonts w:asciiTheme="minorHAnsi" w:hAnsiTheme="minorHAnsi"/>
                   <w:b/>
                   <w:sz w:val="22"/>
                   <w:szCs w:val="22"/>
+                  <w:highlight w:val="yellow"/>
+                  <w:rPrChange w:id="135" w:author="Wigfall, Trevonte" w:date="2021-07-12T15:34:00Z">
+                    <w:rPr>
+                      <w:rFonts w:asciiTheme="minorHAnsi" w:hAnsiTheme="minorHAnsi"/>
+                      <w:b/>
+                      <w:sz w:val="22"/>
+                      <w:szCs w:val="22"/>
+                    </w:rPr>
+                  </w:rPrChange>
                 </w:rPr>
                 <w:t>DAY M/DD/YY</w:t>
               </w:r>
@@ -8060,29 +9426,47 @@
             <w:pPr>
               <w:rPr>
                 <w:highlight w:val="yellow"/>
-                <w:rPrChange w:id="80" w:author="Wigfall, Trevonte" w:date="2021-07-12T15:34:00Z">
+                <w:rPrChange w:id="136" w:author="Wigfall, Trevonte" w:date="2021-07-12T15:34:00Z">
                   <w:rPr/>
                 </w:rPrChange>
               </w:rPr>
             </w:pPr>
-            <w:del w:id="81" w:author="Wigfall, Trevonte" w:date="2021-07-12T15:31:00Z">
+            <w:del w:id="137" w:author="Wigfall, Trevonte" w:date="2021-07-12T15:31:00Z">
               <w:r>
                 <w:rPr>
                   <w:rFonts w:asciiTheme="minorHAnsi" w:hAnsiTheme="minorHAnsi"/>
                   <w:b/>
                   <w:sz w:val="22"/>
                   <w:szCs w:val="22"/>
+                  <w:highlight w:val="yellow"/>
+                  <w:rPrChange w:id="138" w:author="Wigfall, Trevonte" w:date="2021-07-12T15:34:00Z">
+                    <w:rPr>
+                      <w:rFonts w:asciiTheme="minorHAnsi" w:hAnsiTheme="minorHAnsi"/>
+                      <w:b/>
+                      <w:sz w:val="22"/>
+                      <w:szCs w:val="22"/>
+                    </w:rPr>
+                  </w:rPrChange>
                 </w:rPr>
                 <w:delText>TUES 11/17/20</w:delText>
               </w:r>
             </w:del>
-            <w:ins w:id="82" w:author="Wigfall, Trevonte" w:date="2021-07-12T15:31:00Z">
+            <w:ins w:id="139" w:author="Wigfall, Trevonte" w:date="2021-07-12T15:31:00Z">
               <w:r>
                 <w:rPr>
                   <w:rFonts w:asciiTheme="minorHAnsi" w:hAnsiTheme="minorHAnsi"/>
                   <w:b/>
                   <w:sz w:val="22"/>
                   <w:szCs w:val="22"/>
+                  <w:highlight w:val="yellow"/>
+                  <w:rPrChange w:id="140" w:author="Wigfall, Trevonte" w:date="2021-07-12T15:34:00Z">
+                    <w:rPr>
+                      <w:rFonts w:asciiTheme="minorHAnsi" w:hAnsiTheme="minorHAnsi"/>
+                      <w:b/>
+                      <w:sz w:val="22"/>
+                      <w:szCs w:val="22"/>
+                    </w:rPr>
+                  </w:rPrChange>
                 </w:rPr>
                 <w:t>DAY M/DD/YY</w:t>
               </w:r>
@@ -8170,8 +9554,20 @@
                 <w:sz w:val="22"/>
                 <w:szCs w:val="22"/>
               </w:rPr>
-              <w:t>Env Mgmt</w:t>
-            </w:r>
+              <w:t xml:space="preserve">Env </w:t>
+            </w:r>
+            <w:proofErr w:type="spellStart"/>
+            <w:r>
+              <w:rPr>
+                <w:rFonts w:asciiTheme="minorHAnsi" w:hAnsiTheme="minorHAnsi"/>
+                <w:b/>
+                <w:smallCaps/>
+                <w:sz w:val="22"/>
+                <w:szCs w:val="22"/>
+              </w:rPr>
+              <w:t>Mgmt</w:t>
+            </w:r>
+            <w:proofErr w:type="spellEnd"/>
           </w:p>
         </w:tc>
         <w:tc>
@@ -8352,29 +9748,47 @@
             <w:pPr>
               <w:rPr>
                 <w:highlight w:val="yellow"/>
-                <w:rPrChange w:id="83" w:author="Wigfall, Trevonte" w:date="2021-07-12T15:34:00Z">
+                <w:rPrChange w:id="141" w:author="Wigfall, Trevonte" w:date="2021-07-12T15:34:00Z">
                   <w:rPr/>
                 </w:rPrChange>
               </w:rPr>
             </w:pPr>
-            <w:del w:id="84" w:author="Wigfall, Trevonte" w:date="2021-07-12T15:31:00Z">
+            <w:del w:id="142" w:author="Wigfall, Trevonte" w:date="2021-07-12T15:31:00Z">
               <w:r>
                 <w:rPr>
                   <w:rFonts w:asciiTheme="minorHAnsi" w:hAnsiTheme="minorHAnsi"/>
                   <w:b/>
                   <w:sz w:val="22"/>
                   <w:szCs w:val="22"/>
+                  <w:highlight w:val="yellow"/>
+                  <w:rPrChange w:id="143" w:author="Wigfall, Trevonte" w:date="2021-07-12T15:34:00Z">
+                    <w:rPr>
+                      <w:rFonts w:asciiTheme="minorHAnsi" w:hAnsiTheme="minorHAnsi"/>
+                      <w:b/>
+                      <w:sz w:val="22"/>
+                      <w:szCs w:val="22"/>
+                    </w:rPr>
+                  </w:rPrChange>
                 </w:rPr>
                 <w:delText>TUES 11/17/20</w:delText>
               </w:r>
             </w:del>
-            <w:ins w:id="85" w:author="Wigfall, Trevonte" w:date="2021-07-12T15:31:00Z">
+            <w:ins w:id="144" w:author="Wigfall, Trevonte" w:date="2021-07-12T15:31:00Z">
               <w:r>
                 <w:rPr>
                   <w:rFonts w:asciiTheme="minorHAnsi" w:hAnsiTheme="minorHAnsi"/>
                   <w:b/>
                   <w:sz w:val="22"/>
                   <w:szCs w:val="22"/>
+                  <w:highlight w:val="yellow"/>
+                  <w:rPrChange w:id="145" w:author="Wigfall, Trevonte" w:date="2021-07-12T15:34:00Z">
+                    <w:rPr>
+                      <w:rFonts w:asciiTheme="minorHAnsi" w:hAnsiTheme="minorHAnsi"/>
+                      <w:b/>
+                      <w:sz w:val="22"/>
+                      <w:szCs w:val="22"/>
+                    </w:rPr>
+                  </w:rPrChange>
                 </w:rPr>
                 <w:t>DAY M/DD/YY</w:t>
               </w:r>
@@ -8438,6 +9852,7 @@
                 <w:sz w:val="24"/>
                 <w:szCs w:val="24"/>
               </w:rPr>
+              <w:lastRenderedPageBreak/>
               <w:t>Comments:</w:t>
             </w:r>
           </w:p>
@@ -8490,7 +9905,7 @@
 </file>
 
 <file path=word/endnotes.xml><?xml version="1.0" encoding="utf-8"?>
-<w:endnotes xmlns:wpc="http://schemas.microsoft.com/office/word/2010/wordprocessingCanvas" xmlns:cx="http://schemas.microsoft.com/office/drawing/2014/chartex" xmlns:cx1="http://schemas.microsoft.com/office/drawing/2015/9/8/chartex" xmlns:cx2="http://schemas.microsoft.com/office/drawing/2015/10/21/chartex" xmlns:cx3="http://schemas.microsoft.com/office/drawing/2016/5/9/chartex" xmlns:cx4="http://schemas.microsoft.com/office/drawing/2016/5/10/chartex" xmlns:cx5="http://schemas.microsoft.com/office/drawing/2016/5/11/chartex" xmlns:cx6="http://schemas.microsoft.com/office/drawing/2016/5/12/chartex" xmlns:cx7="http://schemas.microsoft.com/office/drawing/2016/5/13/chartex" xmlns:cx8="http://schemas.microsoft.com/office/drawing/2016/5/14/chartex" xmlns:mc="http://schemas.openxmlformats.org/markup-compatibility/2006" xmlns:aink="http://schemas.microsoft.com/office/drawing/2016/ink" xmlns:am3d="http://schemas.microsoft.com/office/drawing/2017/model3d" xmlns:o="urn:schemas-microsoft-com:office:office" xmlns:r="http://schemas.openxmlformats.org/officeDocument/2006/relationships" xmlns:m="http://schemas.openxmlformats.org/officeDocument/2006/math" xmlns:v="urn:schemas-microsoft-com:vml" xmlns:wp14="http://schemas.microsoft.com/office/word/2010/wordprocessingDrawing" xmlns:wp="http://schemas.openxmlformats.org/drawingml/2006/wordprocessingDrawing" xmlns:w10="urn:schemas-microsoft-com:office:word" xmlns:w="http://schemas.openxmlformats.org/wordprocessingml/2006/main" xmlns:w14="http://schemas.microsoft.com/office/word/2010/wordml" xmlns:w15="http://schemas.microsoft.com/office/word/2012/wordml" xmlns:w16cex="http://schemas.microsoft.com/office/word/2018/wordml/cex" xmlns:w16cid="http://schemas.microsoft.com/office/word/2016/wordml/cid" xmlns:w16="http://schemas.microsoft.com/office/word/2018/wordml" xmlns:w16sdtdh="http://schemas.microsoft.com/office/word/2020/wordml/sdtdatahash" xmlns:w16se="http://schemas.microsoft.com/office/word/2015/wordml/symex" xmlns:wpg="http://schemas.microsoft.com/office/word/2010/wordprocessingGroup" xmlns:wpi="http://schemas.microsoft.com/office/word/2010/wordprocessingInk" xmlns:wne="http://schemas.microsoft.com/office/word/2006/wordml" xmlns:wps="http://schemas.microsoft.com/office/word/2010/wordprocessingShape" mc:Ignorable="w14 w15 w16se w16cid w16 w16cex w16sdtdh wp14">
+<w:endnotes xmlns:wpc="http://schemas.microsoft.com/office/word/2010/wordprocessingCanvas" xmlns:cx="http://schemas.microsoft.com/office/drawing/2014/chartex" xmlns:cx1="http://schemas.microsoft.com/office/drawing/2015/9/8/chartex" xmlns:cx2="http://schemas.microsoft.com/office/drawing/2015/10/21/chartex" xmlns:cx3="http://schemas.microsoft.com/office/drawing/2016/5/9/chartex" xmlns:cx4="http://schemas.microsoft.com/office/drawing/2016/5/10/chartex" xmlns:cx5="http://schemas.microsoft.com/office/drawing/2016/5/11/chartex" xmlns:cx6="http://schemas.microsoft.com/office/drawing/2016/5/12/chartex" xmlns:cx7="http://schemas.microsoft.com/office/drawing/2016/5/13/chartex" xmlns:cx8="http://schemas.microsoft.com/office/drawing/2016/5/14/chartex" xmlns:mc="http://schemas.openxmlformats.org/markup-compatibility/2006" xmlns:aink="http://schemas.microsoft.com/office/drawing/2016/ink" xmlns:am3d="http://schemas.microsoft.com/office/drawing/2017/model3d" xmlns:o="urn:schemas-microsoft-com:office:office" xmlns:r="http://schemas.openxmlformats.org/officeDocument/2006/relationships" xmlns:m="http://schemas.openxmlformats.org/officeDocument/2006/math" xmlns:v="urn:schemas-microsoft-com:vml" xmlns:wp14="http://schemas.microsoft.com/office/word/2010/wordprocessingDrawing" xmlns:wp="http://schemas.openxmlformats.org/drawingml/2006/wordprocessingDrawing" xmlns:w10="urn:schemas-microsoft-com:office:word" xmlns:w="http://schemas.openxmlformats.org/wordprocessingml/2006/main" xmlns:w14="http://schemas.microsoft.com/office/word/2010/wordml" xmlns:w15="http://schemas.microsoft.com/office/word/2012/wordml" xmlns:w16cex="http://schemas.microsoft.com/office/word/2018/wordml/cex" xmlns:w16cid="http://schemas.microsoft.com/office/word/2016/wordml/cid" xmlns:w16="http://schemas.microsoft.com/office/word/2018/wordml" xmlns:w16se="http://schemas.microsoft.com/office/word/2015/wordml/symex" xmlns:wpg="http://schemas.microsoft.com/office/word/2010/wordprocessingGroup" xmlns:wpi="http://schemas.microsoft.com/office/word/2010/wordprocessingInk" xmlns:wne="http://schemas.microsoft.com/office/word/2006/wordml" xmlns:wps="http://schemas.microsoft.com/office/word/2010/wordprocessingShape" mc:Ignorable="w14 w15 w16se w16cid w16 w16cex wp14">
   <w:endnote w:type="separator" w:id="-1">
     <w:p>
       <w:r>
@@ -8509,7 +9924,7 @@
 </file>
 
 <file path=word/footer1.xml><?xml version="1.0" encoding="utf-8"?>
-<w:ftr xmlns:wpc="http://schemas.microsoft.com/office/word/2010/wordprocessingCanvas" xmlns:cx="http://schemas.microsoft.com/office/drawing/2014/chartex" xmlns:cx1="http://schemas.microsoft.com/office/drawing/2015/9/8/chartex" xmlns:cx2="http://schemas.microsoft.com/office/drawing/2015/10/21/chartex" xmlns:cx3="http://schemas.microsoft.com/office/drawing/2016/5/9/chartex" xmlns:cx4="http://schemas.microsoft.com/office/drawing/2016/5/10/chartex" xmlns:cx5="http://schemas.microsoft.com/office/drawing/2016/5/11/chartex" xmlns:cx6="http://schemas.microsoft.com/office/drawing/2016/5/12/chartex" xmlns:cx7="http://schemas.microsoft.com/office/drawing/2016/5/13/chartex" xmlns:cx8="http://schemas.microsoft.com/office/drawing/2016/5/14/chartex" xmlns:mc="http://schemas.openxmlformats.org/markup-compatibility/2006" xmlns:aink="http://schemas.microsoft.com/office/drawing/2016/ink" xmlns:am3d="http://schemas.microsoft.com/office/drawing/2017/model3d" xmlns:o="urn:schemas-microsoft-com:office:office" xmlns:r="http://schemas.openxmlformats.org/officeDocument/2006/relationships" xmlns:m="http://schemas.openxmlformats.org/officeDocument/2006/math" xmlns:v="urn:schemas-microsoft-com:vml" xmlns:wp14="http://schemas.microsoft.com/office/word/2010/wordprocessingDrawing" xmlns:wp="http://schemas.openxmlformats.org/drawingml/2006/wordprocessingDrawing" xmlns:w10="urn:schemas-microsoft-com:office:word" xmlns:w="http://schemas.openxmlformats.org/wordprocessingml/2006/main" xmlns:w14="http://schemas.microsoft.com/office/word/2010/wordml" xmlns:w15="http://schemas.microsoft.com/office/word/2012/wordml" xmlns:w16cex="http://schemas.microsoft.com/office/word/2018/wordml/cex" xmlns:w16cid="http://schemas.microsoft.com/office/word/2016/wordml/cid" xmlns:w16="http://schemas.microsoft.com/office/word/2018/wordml" xmlns:w16sdtdh="http://schemas.microsoft.com/office/word/2020/wordml/sdtdatahash" xmlns:w16se="http://schemas.microsoft.com/office/word/2015/wordml/symex" xmlns:wpg="http://schemas.microsoft.com/office/word/2010/wordprocessingGroup" xmlns:wpi="http://schemas.microsoft.com/office/word/2010/wordprocessingInk" xmlns:wne="http://schemas.microsoft.com/office/word/2006/wordml" xmlns:wps="http://schemas.microsoft.com/office/word/2010/wordprocessingShape" mc:Ignorable="w14 w15 w16se w16cid w16 w16cex w16sdtdh wp14">
+<w:ftr xmlns:wpc="http://schemas.microsoft.com/office/word/2010/wordprocessingCanvas" xmlns:cx="http://schemas.microsoft.com/office/drawing/2014/chartex" xmlns:cx1="http://schemas.microsoft.com/office/drawing/2015/9/8/chartex" xmlns:cx2="http://schemas.microsoft.com/office/drawing/2015/10/21/chartex" xmlns:cx3="http://schemas.microsoft.com/office/drawing/2016/5/9/chartex" xmlns:cx4="http://schemas.microsoft.com/office/drawing/2016/5/10/chartex" xmlns:cx5="http://schemas.microsoft.com/office/drawing/2016/5/11/chartex" xmlns:cx6="http://schemas.microsoft.com/office/drawing/2016/5/12/chartex" xmlns:cx7="http://schemas.microsoft.com/office/drawing/2016/5/13/chartex" xmlns:cx8="http://schemas.microsoft.com/office/drawing/2016/5/14/chartex" xmlns:mc="http://schemas.openxmlformats.org/markup-compatibility/2006" xmlns:aink="http://schemas.microsoft.com/office/drawing/2016/ink" xmlns:am3d="http://schemas.microsoft.com/office/drawing/2017/model3d" xmlns:o="urn:schemas-microsoft-com:office:office" xmlns:r="http://schemas.openxmlformats.org/officeDocument/2006/relationships" xmlns:m="http://schemas.openxmlformats.org/officeDocument/2006/math" xmlns:v="urn:schemas-microsoft-com:vml" xmlns:wp14="http://schemas.microsoft.com/office/word/2010/wordprocessingDrawing" xmlns:wp="http://schemas.openxmlformats.org/drawingml/2006/wordprocessingDrawing" xmlns:w10="urn:schemas-microsoft-com:office:word" xmlns:w="http://schemas.openxmlformats.org/wordprocessingml/2006/main" xmlns:w14="http://schemas.microsoft.com/office/word/2010/wordml" xmlns:w15="http://schemas.microsoft.com/office/word/2012/wordml" xmlns:w16cex="http://schemas.microsoft.com/office/word/2018/wordml/cex" xmlns:w16cid="http://schemas.microsoft.com/office/word/2016/wordml/cid" xmlns:w16="http://schemas.microsoft.com/office/word/2018/wordml" xmlns:w16se="http://schemas.microsoft.com/office/word/2015/wordml/symex" xmlns:wpg="http://schemas.microsoft.com/office/word/2010/wordprocessingGroup" xmlns:wpi="http://schemas.microsoft.com/office/word/2010/wordprocessingInk" xmlns:wne="http://schemas.microsoft.com/office/word/2006/wordml" xmlns:wps="http://schemas.microsoft.com/office/word/2010/wordprocessingShape" mc:Ignorable="w14 w15 w16se w16cid w16 w16cex wp14">
   <w:p>
     <w:pPr>
       <w:pStyle w:val="Footer"/>
@@ -8614,7 +10029,7 @@
 </file>
 
 <file path=word/footnotes.xml><?xml version="1.0" encoding="utf-8"?>
-<w:footnotes xmlns:wpc="http://schemas.microsoft.com/office/word/2010/wordprocessingCanvas" xmlns:cx="http://schemas.microsoft.com/office/drawing/2014/chartex" xmlns:cx1="http://schemas.microsoft.com/office/drawing/2015/9/8/chartex" xmlns:cx2="http://schemas.microsoft.com/office/drawing/2015/10/21/chartex" xmlns:cx3="http://schemas.microsoft.com/office/drawing/2016/5/9/chartex" xmlns:cx4="http://schemas.microsoft.com/office/drawing/2016/5/10/chartex" xmlns:cx5="http://schemas.microsoft.com/office/drawing/2016/5/11/chartex" xmlns:cx6="http://schemas.microsoft.com/office/drawing/2016/5/12/chartex" xmlns:cx7="http://schemas.microsoft.com/office/drawing/2016/5/13/chartex" xmlns:cx8="http://schemas.microsoft.com/office/drawing/2016/5/14/chartex" xmlns:mc="http://schemas.openxmlformats.org/markup-compatibility/2006" xmlns:aink="http://schemas.microsoft.com/office/drawing/2016/ink" xmlns:am3d="http://schemas.microsoft.com/office/drawing/2017/model3d" xmlns:o="urn:schemas-microsoft-com:office:office" xmlns:r="http://schemas.openxmlformats.org/officeDocument/2006/relationships" xmlns:m="http://schemas.openxmlformats.org/officeDocument/2006/math" xmlns:v="urn:schemas-microsoft-com:vml" xmlns:wp14="http://schemas.microsoft.com/office/word/2010/wordprocessingDrawing" xmlns:wp="http://schemas.openxmlformats.org/drawingml/2006/wordprocessingDrawing" xmlns:w10="urn:schemas-microsoft-com:office:word" xmlns:w="http://schemas.openxmlformats.org/wordprocessingml/2006/main" xmlns:w14="http://schemas.microsoft.com/office/word/2010/wordml" xmlns:w15="http://schemas.microsoft.com/office/word/2012/wordml" xmlns:w16cex="http://schemas.microsoft.com/office/word/2018/wordml/cex" xmlns:w16cid="http://schemas.microsoft.com/office/word/2016/wordml/cid" xmlns:w16="http://schemas.microsoft.com/office/word/2018/wordml" xmlns:w16sdtdh="http://schemas.microsoft.com/office/word/2020/wordml/sdtdatahash" xmlns:w16se="http://schemas.microsoft.com/office/word/2015/wordml/symex" xmlns:wpg="http://schemas.microsoft.com/office/word/2010/wordprocessingGroup" xmlns:wpi="http://schemas.microsoft.com/office/word/2010/wordprocessingInk" xmlns:wne="http://schemas.microsoft.com/office/word/2006/wordml" xmlns:wps="http://schemas.microsoft.com/office/word/2010/wordprocessingShape" mc:Ignorable="w14 w15 w16se w16cid w16 w16cex w16sdtdh wp14">
+<w:footnotes xmlns:wpc="http://schemas.microsoft.com/office/word/2010/wordprocessingCanvas" xmlns:cx="http://schemas.microsoft.com/office/drawing/2014/chartex" xmlns:cx1="http://schemas.microsoft.com/office/drawing/2015/9/8/chartex" xmlns:cx2="http://schemas.microsoft.com/office/drawing/2015/10/21/chartex" xmlns:cx3="http://schemas.microsoft.com/office/drawing/2016/5/9/chartex" xmlns:cx4="http://schemas.microsoft.com/office/drawing/2016/5/10/chartex" xmlns:cx5="http://schemas.microsoft.com/office/drawing/2016/5/11/chartex" xmlns:cx6="http://schemas.microsoft.com/office/drawing/2016/5/12/chartex" xmlns:cx7="http://schemas.microsoft.com/office/drawing/2016/5/13/chartex" xmlns:cx8="http://schemas.microsoft.com/office/drawing/2016/5/14/chartex" xmlns:mc="http://schemas.openxmlformats.org/markup-compatibility/2006" xmlns:aink="http://schemas.microsoft.com/office/drawing/2016/ink" xmlns:am3d="http://schemas.microsoft.com/office/drawing/2017/model3d" xmlns:o="urn:schemas-microsoft-com:office:office" xmlns:r="http://schemas.openxmlformats.org/officeDocument/2006/relationships" xmlns:m="http://schemas.openxmlformats.org/officeDocument/2006/math" xmlns:v="urn:schemas-microsoft-com:vml" xmlns:wp14="http://schemas.microsoft.com/office/word/2010/wordprocessingDrawing" xmlns:wp="http://schemas.openxmlformats.org/drawingml/2006/wordprocessingDrawing" xmlns:w10="urn:schemas-microsoft-com:office:word" xmlns:w="http://schemas.openxmlformats.org/wordprocessingml/2006/main" xmlns:w14="http://schemas.microsoft.com/office/word/2010/wordml" xmlns:w15="http://schemas.microsoft.com/office/word/2012/wordml" xmlns:w16cex="http://schemas.microsoft.com/office/word/2018/wordml/cex" xmlns:w16cid="http://schemas.microsoft.com/office/word/2016/wordml/cid" xmlns:w16="http://schemas.microsoft.com/office/word/2018/wordml" xmlns:w16se="http://schemas.microsoft.com/office/word/2015/wordml/symex" xmlns:wpg="http://schemas.microsoft.com/office/word/2010/wordprocessingGroup" xmlns:wpi="http://schemas.microsoft.com/office/word/2010/wordprocessingInk" xmlns:wne="http://schemas.microsoft.com/office/word/2006/wordml" xmlns:wps="http://schemas.microsoft.com/office/word/2010/wordprocessingShape" mc:Ignorable="w14 w15 w16se w16cid w16 w16cex wp14">
   <w:footnote w:type="separator" w:id="-1">
     <w:p>
       <w:r>
@@ -8633,7 +10048,7 @@
 </file>
 
 <file path=word/header1.xml><?xml version="1.0" encoding="utf-8"?>
-<w:hdr xmlns:wpc="http://schemas.microsoft.com/office/word/2010/wordprocessingCanvas" xmlns:cx="http://schemas.microsoft.com/office/drawing/2014/chartex" xmlns:cx1="http://schemas.microsoft.com/office/drawing/2015/9/8/chartex" xmlns:cx2="http://schemas.microsoft.com/office/drawing/2015/10/21/chartex" xmlns:cx3="http://schemas.microsoft.com/office/drawing/2016/5/9/chartex" xmlns:cx4="http://schemas.microsoft.com/office/drawing/2016/5/10/chartex" xmlns:cx5="http://schemas.microsoft.com/office/drawing/2016/5/11/chartex" xmlns:cx6="http://schemas.microsoft.com/office/drawing/2016/5/12/chartex" xmlns:cx7="http://schemas.microsoft.com/office/drawing/2016/5/13/chartex" xmlns:cx8="http://schemas.microsoft.com/office/drawing/2016/5/14/chartex" xmlns:mc="http://schemas.openxmlformats.org/markup-compatibility/2006" xmlns:aink="http://schemas.microsoft.com/office/drawing/2016/ink" xmlns:am3d="http://schemas.microsoft.com/office/drawing/2017/model3d" xmlns:o="urn:schemas-microsoft-com:office:office" xmlns:r="http://schemas.openxmlformats.org/officeDocument/2006/relationships" xmlns:m="http://schemas.openxmlformats.org/officeDocument/2006/math" xmlns:v="urn:schemas-microsoft-com:vml" xmlns:wp14="http://schemas.microsoft.com/office/word/2010/wordprocessingDrawing" xmlns:wp="http://schemas.openxmlformats.org/drawingml/2006/wordprocessingDrawing" xmlns:w10="urn:schemas-microsoft-com:office:word" xmlns:w="http://schemas.openxmlformats.org/wordprocessingml/2006/main" xmlns:w14="http://schemas.microsoft.com/office/word/2010/wordml" xmlns:w15="http://schemas.microsoft.com/office/word/2012/wordml" xmlns:w16cex="http://schemas.microsoft.com/office/word/2018/wordml/cex" xmlns:w16cid="http://schemas.microsoft.com/office/word/2016/wordml/cid" xmlns:w16="http://schemas.microsoft.com/office/word/2018/wordml" xmlns:w16sdtdh="http://schemas.microsoft.com/office/word/2020/wordml/sdtdatahash" xmlns:w16se="http://schemas.microsoft.com/office/word/2015/wordml/symex" xmlns:wpg="http://schemas.microsoft.com/office/word/2010/wordprocessingGroup" xmlns:wpi="http://schemas.microsoft.com/office/word/2010/wordprocessingInk" xmlns:wne="http://schemas.microsoft.com/office/word/2006/wordml" xmlns:wps="http://schemas.microsoft.com/office/word/2010/wordprocessingShape" mc:Ignorable="w14 w15 w16se w16cid w16 w16cex w16sdtdh wp14">
+<w:hdr xmlns:wpc="http://schemas.microsoft.com/office/word/2010/wordprocessingCanvas" xmlns:cx="http://schemas.microsoft.com/office/drawing/2014/chartex" xmlns:cx1="http://schemas.microsoft.com/office/drawing/2015/9/8/chartex" xmlns:cx2="http://schemas.microsoft.com/office/drawing/2015/10/21/chartex" xmlns:cx3="http://schemas.microsoft.com/office/drawing/2016/5/9/chartex" xmlns:cx4="http://schemas.microsoft.com/office/drawing/2016/5/10/chartex" xmlns:cx5="http://schemas.microsoft.com/office/drawing/2016/5/11/chartex" xmlns:cx6="http://schemas.microsoft.com/office/drawing/2016/5/12/chartex" xmlns:cx7="http://schemas.microsoft.com/office/drawing/2016/5/13/chartex" xmlns:cx8="http://schemas.microsoft.com/office/drawing/2016/5/14/chartex" xmlns:mc="http://schemas.openxmlformats.org/markup-compatibility/2006" xmlns:aink="http://schemas.microsoft.com/office/drawing/2016/ink" xmlns:am3d="http://schemas.microsoft.com/office/drawing/2017/model3d" xmlns:o="urn:schemas-microsoft-com:office:office" xmlns:r="http://schemas.openxmlformats.org/officeDocument/2006/relationships" xmlns:m="http://schemas.openxmlformats.org/officeDocument/2006/math" xmlns:v="urn:schemas-microsoft-com:vml" xmlns:wp14="http://schemas.microsoft.com/office/word/2010/wordprocessingDrawing" xmlns:wp="http://schemas.openxmlformats.org/drawingml/2006/wordprocessingDrawing" xmlns:w10="urn:schemas-microsoft-com:office:word" xmlns:w="http://schemas.openxmlformats.org/wordprocessingml/2006/main" xmlns:w14="http://schemas.microsoft.com/office/word/2010/wordml" xmlns:w15="http://schemas.microsoft.com/office/word/2012/wordml" xmlns:w16cex="http://schemas.microsoft.com/office/word/2018/wordml/cex" xmlns:w16cid="http://schemas.microsoft.com/office/word/2016/wordml/cid" xmlns:w16="http://schemas.microsoft.com/office/word/2018/wordml" xmlns:w16se="http://schemas.microsoft.com/office/word/2015/wordml/symex" xmlns:wpg="http://schemas.microsoft.com/office/word/2010/wordprocessingGroup" xmlns:wpi="http://schemas.microsoft.com/office/word/2010/wordprocessingInk" xmlns:wne="http://schemas.microsoft.com/office/word/2006/wordml" xmlns:wps="http://schemas.microsoft.com/office/word/2010/wordprocessingShape" mc:Ignorable="w14 w15 w16se w16cid w16 w16cex wp14">
   <w:p>
     <w:pPr>
       <w:pStyle w:val="Title"/>
@@ -8672,7 +10087,7 @@
         <v:shape id="_x0000_s2049" type="#_x0000_t75" style="position:absolute;left:0;text-align:left;margin-left:4.05pt;margin-top:.2pt;width:172.8pt;height:66.1pt;z-index:-251658752">
           <v:imagedata r:id="rId1" o:title=""/>
         </v:shape>
-        <o:OLEObject Type="Embed" ProgID="WangImage.Document" ShapeID="_x0000_s2049" DrawAspect="Content" ObjectID="_1700187460" r:id="rId2"/>
+        <o:OLEObject Type="Embed" ProgID="WangImage.Document" ShapeID="_x0000_s2049" DrawAspect="Content" ObjectID="_1687980285" r:id="rId2"/>
       </w:object>
     </w:r>
   </w:p>
@@ -8748,7 +10163,7 @@
 </file>
 
 <file path=word/numbering.xml><?xml version="1.0" encoding="utf-8"?>
-<w:numbering xmlns:wpc="http://schemas.microsoft.com/office/word/2010/wordprocessingCanvas" xmlns:cx="http://schemas.microsoft.com/office/drawing/2014/chartex" xmlns:cx1="http://schemas.microsoft.com/office/drawing/2015/9/8/chartex" xmlns:cx2="http://schemas.microsoft.com/office/drawing/2015/10/21/chartex" xmlns:cx3="http://schemas.microsoft.com/office/drawing/2016/5/9/chartex" xmlns:cx4="http://schemas.microsoft.com/office/drawing/2016/5/10/chartex" xmlns:cx5="http://schemas.microsoft.com/office/drawing/2016/5/11/chartex" xmlns:cx6="http://schemas.microsoft.com/office/drawing/2016/5/12/chartex" xmlns:cx7="http://schemas.microsoft.com/office/drawing/2016/5/13/chartex" xmlns:cx8="http://schemas.microsoft.com/office/drawing/2016/5/14/chartex" xmlns:mc="http://schemas.openxmlformats.org/markup-compatibility/2006" xmlns:aink="http://schemas.microsoft.com/office/drawing/2016/ink" xmlns:am3d="http://schemas.microsoft.com/office/drawing/2017/model3d" xmlns:o="urn:schemas-microsoft-com:office:office" xmlns:r="http://schemas.openxmlformats.org/officeDocument/2006/relationships" xmlns:m="http://schemas.openxmlformats.org/officeDocument/2006/math" xmlns:v="urn:schemas-microsoft-com:vml" xmlns:wp14="http://schemas.microsoft.com/office/word/2010/wordprocessingDrawing" xmlns:wp="http://schemas.openxmlformats.org/drawingml/2006/wordprocessingDrawing" xmlns:w10="urn:schemas-microsoft-com:office:word" xmlns:w="http://schemas.openxmlformats.org/wordprocessingml/2006/main" xmlns:w14="http://schemas.microsoft.com/office/word/2010/wordml" xmlns:w15="http://schemas.microsoft.com/office/word/2012/wordml" xmlns:w16cex="http://schemas.microsoft.com/office/word/2018/wordml/cex" xmlns:w16cid="http://schemas.microsoft.com/office/word/2016/wordml/cid" xmlns:w16="http://schemas.microsoft.com/office/word/2018/wordml" xmlns:w16sdtdh="http://schemas.microsoft.com/office/word/2020/wordml/sdtdatahash" xmlns:w16se="http://schemas.microsoft.com/office/word/2015/wordml/symex" xmlns:wpg="http://schemas.microsoft.com/office/word/2010/wordprocessingGroup" xmlns:wpi="http://schemas.microsoft.com/office/word/2010/wordprocessingInk" xmlns:wne="http://schemas.microsoft.com/office/word/2006/wordml" xmlns:wps="http://schemas.microsoft.com/office/word/2010/wordprocessingShape" mc:Ignorable="w14 w15 w16se w16cid w16 w16cex w16sdtdh wp14">
+<w:numbering xmlns:wpc="http://schemas.microsoft.com/office/word/2010/wordprocessingCanvas" xmlns:cx="http://schemas.microsoft.com/office/drawing/2014/chartex" xmlns:cx1="http://schemas.microsoft.com/office/drawing/2015/9/8/chartex" xmlns:cx2="http://schemas.microsoft.com/office/drawing/2015/10/21/chartex" xmlns:cx3="http://schemas.microsoft.com/office/drawing/2016/5/9/chartex" xmlns:cx4="http://schemas.microsoft.com/office/drawing/2016/5/10/chartex" xmlns:cx5="http://schemas.microsoft.com/office/drawing/2016/5/11/chartex" xmlns:cx6="http://schemas.microsoft.com/office/drawing/2016/5/12/chartex" xmlns:cx7="http://schemas.microsoft.com/office/drawing/2016/5/13/chartex" xmlns:cx8="http://schemas.microsoft.com/office/drawing/2016/5/14/chartex" xmlns:mc="http://schemas.openxmlformats.org/markup-compatibility/2006" xmlns:aink="http://schemas.microsoft.com/office/drawing/2016/ink" xmlns:am3d="http://schemas.microsoft.com/office/drawing/2017/model3d" xmlns:o="urn:schemas-microsoft-com:office:office" xmlns:r="http://schemas.openxmlformats.org/officeDocument/2006/relationships" xmlns:m="http://schemas.openxmlformats.org/officeDocument/2006/math" xmlns:v="urn:schemas-microsoft-com:vml" xmlns:wp14="http://schemas.microsoft.com/office/word/2010/wordprocessingDrawing" xmlns:wp="http://schemas.openxmlformats.org/drawingml/2006/wordprocessingDrawing" xmlns:w10="urn:schemas-microsoft-com:office:word" xmlns:w="http://schemas.openxmlformats.org/wordprocessingml/2006/main" xmlns:w14="http://schemas.microsoft.com/office/word/2010/wordml" xmlns:w15="http://schemas.microsoft.com/office/word/2012/wordml" xmlns:w16cex="http://schemas.microsoft.com/office/word/2018/wordml/cex" xmlns:w16cid="http://schemas.microsoft.com/office/word/2016/wordml/cid" xmlns:w16="http://schemas.microsoft.com/office/word/2018/wordml" xmlns:w16se="http://schemas.microsoft.com/office/word/2015/wordml/symex" xmlns:wpg="http://schemas.microsoft.com/office/word/2010/wordprocessingGroup" xmlns:wpi="http://schemas.microsoft.com/office/word/2010/wordprocessingInk" xmlns:wne="http://schemas.microsoft.com/office/word/2006/wordml" xmlns:wps="http://schemas.microsoft.com/office/word/2010/wordprocessingShape" mc:Ignorable="w14 w15 w16se w16cid w16 w16cex wp14">
   <w:abstractNum w:abstractNumId="0" w15:restartNumberingAfterBreak="0">
     <w:nsid w:val="FFFFFF89"/>
     <w:multiLevelType w:val="singleLevel"/>
@@ -12604,7 +14019,7 @@
 </file>
 
 <file path=word/people.xml><?xml version="1.0" encoding="utf-8"?>
-<w15:people xmlns:wpc="http://schemas.microsoft.com/office/word/2010/wordprocessingCanvas" xmlns:cx="http://schemas.microsoft.com/office/drawing/2014/chartex" xmlns:cx1="http://schemas.microsoft.com/office/drawing/2015/9/8/chartex" xmlns:cx2="http://schemas.microsoft.com/office/drawing/2015/10/21/chartex" xmlns:cx3="http://schemas.microsoft.com/office/drawing/2016/5/9/chartex" xmlns:cx4="http://schemas.microsoft.com/office/drawing/2016/5/10/chartex" xmlns:cx5="http://schemas.microsoft.com/office/drawing/2016/5/11/chartex" xmlns:cx6="http://schemas.microsoft.com/office/drawing/2016/5/12/chartex" xmlns:cx7="http://schemas.microsoft.com/office/drawing/2016/5/13/chartex" xmlns:cx8="http://schemas.microsoft.com/office/drawing/2016/5/14/chartex" xmlns:mc="http://schemas.openxmlformats.org/markup-compatibility/2006" xmlns:aink="http://schemas.microsoft.com/office/drawing/2016/ink" xmlns:am3d="http://schemas.microsoft.com/office/drawing/2017/model3d" xmlns:o="urn:schemas-microsoft-com:office:office" xmlns:r="http://schemas.openxmlformats.org/officeDocument/2006/relationships" xmlns:m="http://schemas.openxmlformats.org/officeDocument/2006/math" xmlns:v="urn:schemas-microsoft-com:vml" xmlns:wp14="http://schemas.microsoft.com/office/word/2010/wordprocessingDrawing" xmlns:wp="http://schemas.openxmlformats.org/drawingml/2006/wordprocessingDrawing" xmlns:w10="urn:schemas-microsoft-com:office:word" xmlns:w="http://schemas.openxmlformats.org/wordprocessingml/2006/main" xmlns:w14="http://schemas.microsoft.com/office/word/2010/wordml" xmlns:w15="http://schemas.microsoft.com/office/word/2012/wordml" xmlns:w16cex="http://schemas.microsoft.com/office/word/2018/wordml/cex" xmlns:w16cid="http://schemas.microsoft.com/office/word/2016/wordml/cid" xmlns:w16="http://schemas.microsoft.com/office/word/2018/wordml" xmlns:w16sdtdh="http://schemas.microsoft.com/office/word/2020/wordml/sdtdatahash" xmlns:w16se="http://schemas.microsoft.com/office/word/2015/wordml/symex" xmlns:wpg="http://schemas.microsoft.com/office/word/2010/wordprocessingGroup" xmlns:wpi="http://schemas.microsoft.com/office/word/2010/wordprocessingInk" xmlns:wne="http://schemas.microsoft.com/office/word/2006/wordml" xmlns:wps="http://schemas.microsoft.com/office/word/2010/wordprocessingShape" mc:Ignorable="w14 w15 w16se w16cid w16 w16cex w16sdtdh wp14">
+<w15:people xmlns:wpc="http://schemas.microsoft.com/office/word/2010/wordprocessingCanvas" xmlns:cx="http://schemas.microsoft.com/office/drawing/2014/chartex" xmlns:cx1="http://schemas.microsoft.com/office/drawing/2015/9/8/chartex" xmlns:cx2="http://schemas.microsoft.com/office/drawing/2015/10/21/chartex" xmlns:cx3="http://schemas.microsoft.com/office/drawing/2016/5/9/chartex" xmlns:cx4="http://schemas.microsoft.com/office/drawing/2016/5/10/chartex" xmlns:cx5="http://schemas.microsoft.com/office/drawing/2016/5/11/chartex" xmlns:cx6="http://schemas.microsoft.com/office/drawing/2016/5/12/chartex" xmlns:cx7="http://schemas.microsoft.com/office/drawing/2016/5/13/chartex" xmlns:cx8="http://schemas.microsoft.com/office/drawing/2016/5/14/chartex" xmlns:mc="http://schemas.openxmlformats.org/markup-compatibility/2006" xmlns:aink="http://schemas.microsoft.com/office/drawing/2016/ink" xmlns:am3d="http://schemas.microsoft.com/office/drawing/2017/model3d" xmlns:o="urn:schemas-microsoft-com:office:office" xmlns:r="http://schemas.openxmlformats.org/officeDocument/2006/relationships" xmlns:m="http://schemas.openxmlformats.org/officeDocument/2006/math" xmlns:v="urn:schemas-microsoft-com:vml" xmlns:wp14="http://schemas.microsoft.com/office/word/2010/wordprocessingDrawing" xmlns:wp="http://schemas.openxmlformats.org/drawingml/2006/wordprocessingDrawing" xmlns:w10="urn:schemas-microsoft-com:office:word" xmlns:w="http://schemas.openxmlformats.org/wordprocessingml/2006/main" xmlns:w14="http://schemas.microsoft.com/office/word/2010/wordml" xmlns:w15="http://schemas.microsoft.com/office/word/2012/wordml" xmlns:w16cex="http://schemas.microsoft.com/office/word/2018/wordml/cex" xmlns:w16cid="http://schemas.microsoft.com/office/word/2016/wordml/cid" xmlns:w16="http://schemas.microsoft.com/office/word/2018/wordml" xmlns:w16se="http://schemas.microsoft.com/office/word/2015/wordml/symex" xmlns:wpg="http://schemas.microsoft.com/office/word/2010/wordprocessingGroup" xmlns:wpi="http://schemas.microsoft.com/office/word/2010/wordprocessingInk" xmlns:wne="http://schemas.microsoft.com/office/word/2006/wordml" xmlns:wps="http://schemas.microsoft.com/office/word/2010/wordprocessingShape" mc:Ignorable="w14 w15 w16se w16cid w16 w16cex wp14">
   <w15:person w15:author="Wigfall, Trevonte">
     <w15:presenceInfo w15:providerId="AD" w15:userId="S::AF47837@ad.wellpoint.com::9c24ad19-33db-463f-b9c4-0fd7a1986d3d"/>
   </w15:person>
@@ -12612,7 +14027,7 @@
 </file>
 
 <file path=word/styles.xml><?xml version="1.0" encoding="utf-8"?>
-<w:styles xmlns:mc="http://schemas.openxmlformats.org/markup-compatibility/2006" xmlns:r="http://schemas.openxmlformats.org/officeDocument/2006/relationships" xmlns:w="http://schemas.openxmlformats.org/wordprocessingml/2006/main" xmlns:w14="http://schemas.microsoft.com/office/word/2010/wordml" xmlns:w15="http://schemas.microsoft.com/office/word/2012/wordml" xmlns:w16cex="http://schemas.microsoft.com/office/word/2018/wordml/cex" xmlns:w16cid="http://schemas.microsoft.com/office/word/2016/wordml/cid" xmlns:w16="http://schemas.microsoft.com/office/word/2018/wordml" xmlns:w16sdtdh="http://schemas.microsoft.com/office/word/2020/wordml/sdtdatahash" xmlns:w16se="http://schemas.microsoft.com/office/word/2015/wordml/symex" mc:Ignorable="w14 w15 w16se w16cid w16 w16cex w16sdtdh">
+<w:styles xmlns:mc="http://schemas.openxmlformats.org/markup-compatibility/2006" xmlns:r="http://schemas.openxmlformats.org/officeDocument/2006/relationships" xmlns:w="http://schemas.openxmlformats.org/wordprocessingml/2006/main" xmlns:w14="http://schemas.microsoft.com/office/word/2010/wordml" xmlns:w15="http://schemas.microsoft.com/office/word/2012/wordml" xmlns:w16cex="http://schemas.microsoft.com/office/word/2018/wordml/cex" xmlns:w16cid="http://schemas.microsoft.com/office/word/2016/wordml/cid" xmlns:w16="http://schemas.microsoft.com/office/word/2018/wordml" xmlns:w16se="http://schemas.microsoft.com/office/word/2015/wordml/symex" mc:Ignorable="w14 w15 w16se w16cid w16 w16cex">
   <w:docDefaults>
     <w:rPrDefault>
       <w:rPr>
@@ -13257,16 +14672,6 @@
       <w:szCs w:val="24"/>
     </w:rPr>
   </w:style>
-  <w:style w:type="paragraph" w:styleId="Revision">
-    <w:name w:val="Revision"/>
-    <w:hidden/>
-    <w:uiPriority w:val="99"/>
-    <w:semiHidden/>
-    <w:rsid w:val="005572F8"/>
-    <w:rPr>
-      <w:rFonts w:ascii="CG Times" w:hAnsi="CG Times"/>
-    </w:rPr>
-  </w:style>
 </w:styles>
 </file>
 
